--- a/gzl_reporte/report/Formato_de_contrato_Reserva_de_Dominio_Garante.docx
+++ b/gzl_reporte/report/Formato_de_contrato_Reserva_de_Dominio_Garante.docx
@@ -229,6 +229,12 @@
         <w:rPr>
           <w:rFonts w:ascii="Arial" w:hAnsi="Arial" w:cs="Arial"/>
         </w:rPr>
+        <w:t xml:space="preserve"> </w:t>
+      </w:r>
+      <w:r>
+        <w:rPr>
+          <w:rFonts w:ascii="Arial" w:hAnsi="Arial" w:cs="Arial"/>
+        </w:rPr>
         <w:t xml:space="preserve">, Cantón </w:t>
       </w:r>
       <w:proofErr w:type="spellStart"/>
@@ -245,6 +251,12 @@
         <w:t>_socio</w:t>
       </w:r>
       <w:proofErr w:type="spellEnd"/>
+      <w:r>
+        <w:rPr>
+          <w:rFonts w:ascii="Arial" w:hAnsi="Arial" w:cs="Arial"/>
+        </w:rPr>
+        <w:t xml:space="preserve"> </w:t>
+      </w:r>
       <w:r>
         <w:rPr>
           <w:rFonts w:ascii="Arial" w:hAnsi="Arial" w:cs="Arial"/>

--- a/gzl_reporte/report/Formato_de_contrato_Reserva_de_Dominio_Garante.docx
+++ b/gzl_reporte/report/Formato_de_contrato_Reserva_de_Dominio_Garante.docx
@@ -128,32 +128,16 @@
         <w:rPr>
           <w:rFonts w:ascii="Arial" w:hAnsi="Arial" w:cs="Arial"/>
         </w:rPr>
-        <w:t xml:space="preserve">de nacionalidad ecuatoriana con domicilio en la Provincia de GUAYAS, Cantón Guayaquil, ubicada en  Avenida Constitución 100 y avenida Juan Tanca Marengo, Edificio </w:t>
+        <w:t xml:space="preserve">de nacionalidad ecuatoriana con domicilio en la Provincia de GUAYAS, Cantón Guayaquil, ubicada en  Avenida Constitución 100 y avenida Juan Tanca Marengo, Edificio Nobis segundo piso, oficina 207, a quien se denominara PROMOAUTOECUADOR S.A ; y por otra parte  del  señor, </w:t>
       </w:r>
-      <w:proofErr w:type="spellStart"/>
-      <w:r>
-        <w:rPr>
-          <w:rFonts w:ascii="Arial" w:hAnsi="Arial" w:cs="Arial"/>
-        </w:rPr>
-        <w:t>Nobis</w:t>
-      </w:r>
-      <w:proofErr w:type="spellEnd"/>
-      <w:r>
-        <w:rPr>
-          <w:rFonts w:ascii="Arial" w:hAnsi="Arial" w:cs="Arial"/>
-        </w:rPr>
-        <w:t xml:space="preserve"> segundo piso, oficina 207, a quien se denominara PROMOAUTOECUADOR S.A ; y por otra parte  del  señor, </w:t>
-      </w:r>
-      <w:proofErr w:type="spellStart"/>
       <w:r>
         <w:rPr>
           <w:rFonts w:ascii="Arial" w:hAnsi="Arial" w:cs="Arial"/>
           <w:b/>
           <w:bCs/>
         </w:rPr>
-        <w:t>nombre_socio</w:t>
+        <w:t>nombresocio</w:t>
       </w:r>
-      <w:proofErr w:type="spellEnd"/>
       <w:r>
         <w:rPr>
           <w:rFonts w:ascii="Arial" w:hAnsi="Arial" w:cs="Arial"/>
@@ -171,16 +155,14 @@
       <w:r>
         <w:t xml:space="preserve"> </w:t>
       </w:r>
-      <w:proofErr w:type="spellStart"/>
       <w:r>
         <w:rPr>
           <w:rFonts w:ascii="Arial" w:hAnsi="Arial" w:cs="Arial"/>
           <w:b/>
           <w:bCs/>
         </w:rPr>
-        <w:t>vat_socio</w:t>
+        <w:t>vatsocio</w:t>
       </w:r>
-      <w:proofErr w:type="spellEnd"/>
       <w:r>
         <w:rPr>
           <w:rFonts w:ascii="Arial" w:hAnsi="Arial" w:cs="Arial"/>
@@ -195,41 +177,35 @@
         </w:rPr>
         <w:t xml:space="preserve"> </w:t>
       </w:r>
-      <w:proofErr w:type="spellStart"/>
       <w:r>
         <w:rPr>
           <w:rFonts w:ascii="Arial" w:hAnsi="Arial" w:cs="Arial"/>
           <w:b/>
           <w:bCs/>
         </w:rPr>
-        <w:t>estado_civil_socio</w:t>
+        <w:t>estadocivilsocio</w:t>
       </w:r>
-      <w:proofErr w:type="spellEnd"/>
       <w:r>
         <w:rPr>
           <w:rFonts w:ascii="Arial" w:hAnsi="Arial" w:cs="Arial"/>
         </w:rPr>
         <w:t xml:space="preserve"> con domicilio en  la Provincia de </w:t>
       </w:r>
-      <w:proofErr w:type="spellStart"/>
       <w:r>
         <w:rPr>
           <w:rFonts w:ascii="Arial" w:hAnsi="Arial" w:cs="Arial"/>
-        </w:rPr>
-        <w:t>dir_provincia</w:t>
+          <w:b/>
+          <w:bCs/>
+        </w:rPr>
+        <w:t>dirprovincia</w:t>
       </w:r>
       <w:r>
         <w:rPr>
           <w:rFonts w:ascii="Arial" w:hAnsi="Arial" w:cs="Arial"/>
-        </w:rPr>
-        <w:t>_socio</w:t>
-      </w:r>
-      <w:proofErr w:type="spellEnd"/>
-      <w:r>
-        <w:rPr>
-          <w:rFonts w:ascii="Arial" w:hAnsi="Arial" w:cs="Arial"/>
-        </w:rPr>
-        <w:t xml:space="preserve"> </w:t>
+          <w:b/>
+          <w:bCs/>
+        </w:rPr>
+        <w:t>socio</w:t>
       </w:r>
       <w:r>
         <w:rPr>
@@ -237,25 +213,17 @@
         </w:rPr>
         <w:t xml:space="preserve">, Cantón </w:t>
       </w:r>
-      <w:proofErr w:type="spellStart"/>
       <w:r>
         <w:rPr>
           <w:rFonts w:ascii="Arial" w:hAnsi="Arial" w:cs="Arial"/>
         </w:rPr>
-        <w:t>dir_canton</w:t>
+        <w:t>dircanton</w:t>
       </w:r>
       <w:r>
         <w:rPr>
           <w:rFonts w:ascii="Arial" w:hAnsi="Arial" w:cs="Arial"/>
         </w:rPr>
-        <w:t>_socio</w:t>
-      </w:r>
-      <w:proofErr w:type="spellEnd"/>
-      <w:r>
-        <w:rPr>
-          <w:rFonts w:ascii="Arial" w:hAnsi="Arial" w:cs="Arial"/>
-        </w:rPr>
-        <w:t xml:space="preserve"> </w:t>
+        <w:t>socio</w:t>
       </w:r>
       <w:r>
         <w:rPr>
@@ -263,14 +231,12 @@
         </w:rPr>
         <w:t xml:space="preserve">, dirección, </w:t>
       </w:r>
-      <w:proofErr w:type="spellStart"/>
       <w:r>
         <w:rPr>
           <w:rFonts w:ascii="Arial" w:hAnsi="Arial" w:cs="Arial"/>
         </w:rPr>
-        <w:t>direccion_socio</w:t>
+        <w:t>direccionsocio</w:t>
       </w:r>
-      <w:proofErr w:type="spellEnd"/>
       <w:r>
         <w:rPr>
           <w:rFonts w:ascii="Arial" w:hAnsi="Arial" w:cs="Arial"/>
@@ -323,40 +289,24 @@
         </w:rPr>
         <w:t xml:space="preserve">Vehículo TIPO: </w:t>
       </w:r>
-      <w:proofErr w:type="spellStart"/>
       <w:r>
         <w:rPr>
           <w:rFonts w:ascii="Arial" w:hAnsi="Arial" w:cs="Arial"/>
         </w:rPr>
-        <w:t>vehiculo_tipo</w:t>
+        <w:t>vehiculotipo</w:t>
       </w:r>
-      <w:proofErr w:type="spellEnd"/>
       <w:r>
         <w:rPr>
           <w:rFonts w:ascii="Arial" w:hAnsi="Arial" w:cs="Arial"/>
         </w:rPr>
         <w:t xml:space="preserve"> CLASE: </w:t>
       </w:r>
-      <w:proofErr w:type="spellStart"/>
       <w:r>
         <w:rPr>
           <w:rFonts w:ascii="Arial" w:hAnsi="Arial" w:cs="Arial"/>
         </w:rPr>
-        <w:t>vehiculo</w:t>
+        <w:t>vehiculoclase</w:t>
       </w:r>
-      <w:r>
-        <w:rPr>
-          <w:rFonts w:ascii="Arial" w:hAnsi="Arial" w:cs="Arial"/>
-        </w:rPr>
-        <w:t>_</w:t>
-      </w:r>
-      <w:r>
-        <w:rPr>
-          <w:rFonts w:ascii="Arial" w:hAnsi="Arial" w:cs="Arial"/>
-        </w:rPr>
-        <w:t>clase</w:t>
-      </w:r>
-      <w:proofErr w:type="spellEnd"/>
       <w:r>
         <w:rPr>
           <w:rFonts w:ascii="Arial" w:hAnsi="Arial" w:cs="Arial"/>
@@ -369,28 +319,66 @@
         </w:rPr>
         <w:t xml:space="preserve">MARCA: </w:t>
       </w:r>
-      <w:proofErr w:type="spellStart"/>
       <w:r>
         <w:rPr>
           <w:rFonts w:ascii="Arial" w:hAnsi="Arial" w:cs="Arial"/>
         </w:rPr>
-        <w:t>vehiculo_marca</w:t>
+        <w:t>vehiculomarca</w:t>
       </w:r>
-      <w:proofErr w:type="spellEnd"/>
       <w:r>
         <w:rPr>
           <w:rFonts w:ascii="Arial" w:hAnsi="Arial" w:cs="Arial"/>
         </w:rPr>
         <w:t xml:space="preserve"> MODELO REGISTRADO SRI: </w:t>
       </w:r>
-      <w:proofErr w:type="spellStart"/>
       <w:r>
         <w:rPr>
           <w:rFonts w:ascii="Arial" w:hAnsi="Arial" w:cs="Arial"/>
         </w:rPr>
-        <w:t>modelo_regist_sri</w:t>
+        <w:t xml:space="preserve">modeloregistsri </w:t>
       </w:r>
-      <w:proofErr w:type="spellEnd"/>
+      <w:r>
+        <w:rPr>
+          <w:rFonts w:ascii="Arial" w:hAnsi="Arial" w:cs="Arial"/>
+        </w:rPr>
+        <w:t xml:space="preserve">MODELO HOMOLOGADO ANT: </w:t>
+      </w:r>
+      <w:r>
+        <w:rPr>
+          <w:rFonts w:ascii="Arial" w:hAnsi="Arial" w:cs="Arial"/>
+        </w:rPr>
+        <w:t>modelohomologado</w:t>
+      </w:r>
+      <w:r>
+        <w:rPr>
+          <w:rFonts w:ascii="Arial" w:hAnsi="Arial" w:cs="Arial"/>
+        </w:rPr>
+        <w:t xml:space="preserve">ant </w:t>
+      </w:r>
+      <w:r>
+        <w:rPr>
+          <w:rFonts w:ascii="Arial" w:hAnsi="Arial" w:cs="Arial"/>
+        </w:rPr>
+        <w:t xml:space="preserve">SERIE: </w:t>
+      </w:r>
+      <w:r>
+        <w:rPr>
+          <w:rFonts w:ascii="Arial" w:hAnsi="Arial" w:cs="Arial"/>
+        </w:rPr>
+        <w:t>vehiculoserie</w:t>
+      </w:r>
+      <w:r>
+        <w:rPr>
+          <w:rFonts w:ascii="Arial" w:hAnsi="Arial" w:cs="Arial"/>
+        </w:rPr>
+        <w:t xml:space="preserve"> MOTOR: </w:t>
+      </w:r>
+      <w:r>
+        <w:rPr>
+          <w:rFonts w:ascii="Arial" w:hAnsi="Arial" w:cs="Arial"/>
+        </w:rPr>
+        <w:t>vehiculomotor</w:t>
+      </w:r>
       <w:r>
         <w:rPr>
           <w:rFonts w:ascii="Arial" w:hAnsi="Arial" w:cs="Arial"/>
@@ -401,22 +389,14 @@
         <w:rPr>
           <w:rFonts w:ascii="Arial" w:hAnsi="Arial" w:cs="Arial"/>
         </w:rPr>
-        <w:t xml:space="preserve">MODELO HOMOLOGADO ANT: </w:t>
-      </w:r>
-      <w:proofErr w:type="spellStart"/>
-      <w:r>
-        <w:rPr>
-          <w:rFonts w:ascii="Arial" w:hAnsi="Arial" w:cs="Arial"/>
-        </w:rPr>
-        <w:t>modelo_homologado_</w:t>
+        <w:t xml:space="preserve">COLOR: </w:t>
       </w:r>
       <w:r>
         <w:rPr>
           <w:rFonts w:ascii="Arial" w:hAnsi="Arial" w:cs="Arial"/>
         </w:rPr>
-        <w:t>ant</w:t>
+        <w:t>vehiculocolor</w:t>
       </w:r>
-      <w:proofErr w:type="spellEnd"/>
       <w:r>
         <w:rPr>
           <w:rFonts w:ascii="Arial" w:hAnsi="Arial" w:cs="Arial"/>
@@ -427,132 +407,62 @@
         <w:rPr>
           <w:rFonts w:ascii="Arial" w:hAnsi="Arial" w:cs="Arial"/>
         </w:rPr>
-        <w:t xml:space="preserve">SERIE: </w:t>
-      </w:r>
-      <w:proofErr w:type="spellStart"/>
-      <w:r>
-        <w:rPr>
-          <w:rFonts w:ascii="Arial" w:hAnsi="Arial" w:cs="Arial"/>
-        </w:rPr>
-        <w:t>vehiculo_serie</w:t>
-      </w:r>
-      <w:proofErr w:type="spellEnd"/>
-      <w:r>
-        <w:rPr>
-          <w:rFonts w:ascii="Arial" w:hAnsi="Arial" w:cs="Arial"/>
-        </w:rPr>
-        <w:t xml:space="preserve"> MOTOR: </w:t>
-      </w:r>
-      <w:proofErr w:type="spellStart"/>
-      <w:r>
-        <w:rPr>
-          <w:rFonts w:ascii="Arial" w:hAnsi="Arial" w:cs="Arial"/>
-        </w:rPr>
-        <w:t>vehiculo_motor</w:t>
-      </w:r>
-      <w:proofErr w:type="spellEnd"/>
-      <w:r>
-        <w:rPr>
-          <w:rFonts w:ascii="Arial" w:hAnsi="Arial" w:cs="Arial"/>
-        </w:rPr>
-        <w:t xml:space="preserve"> </w:t>
+        <w:t xml:space="preserve">AÑO: </w:t>
       </w:r>
       <w:r>
         <w:rPr>
           <w:rFonts w:ascii="Arial" w:hAnsi="Arial" w:cs="Arial"/>
         </w:rPr>
-        <w:t xml:space="preserve">COLOR: </w:t>
-      </w:r>
-      <w:proofErr w:type="spellStart"/>
-      <w:r>
-        <w:rPr>
-          <w:rFonts w:ascii="Arial" w:hAnsi="Arial" w:cs="Arial"/>
-        </w:rPr>
-        <w:t>vehiculo_color</w:t>
-      </w:r>
-      <w:proofErr w:type="spellEnd"/>
-      <w:r>
-        <w:rPr>
-          <w:rFonts w:ascii="Arial" w:hAnsi="Arial" w:cs="Arial"/>
-        </w:rPr>
-        <w:t xml:space="preserve"> </w:t>
+        <w:t xml:space="preserve">vehiculoanio </w:t>
       </w:r>
       <w:r>
         <w:rPr>
           <w:rFonts w:ascii="Arial" w:hAnsi="Arial" w:cs="Arial"/>
         </w:rPr>
-        <w:t xml:space="preserve">AÑO: </w:t>
-      </w:r>
-      <w:proofErr w:type="spellStart"/>
-      <w:r>
-        <w:rPr>
-          <w:rFonts w:ascii="Arial" w:hAnsi="Arial" w:cs="Arial"/>
-        </w:rPr>
-        <w:t>vehiculo_anio</w:t>
-      </w:r>
-      <w:proofErr w:type="spellEnd"/>
-      <w:r>
-        <w:rPr>
-          <w:rFonts w:ascii="Arial" w:hAnsi="Arial" w:cs="Arial"/>
-        </w:rPr>
-        <w:t xml:space="preserve"> </w:t>
+        <w:t xml:space="preserve">PAIS ORIGEN: </w:t>
       </w:r>
       <w:r>
         <w:rPr>
           <w:rFonts w:ascii="Arial" w:hAnsi="Arial" w:cs="Arial"/>
         </w:rPr>
-        <w:t xml:space="preserve">PAIS ORIGEN: </w:t>
+        <w:t>vehiculopaisorigen</w:t>
       </w:r>
-      <w:proofErr w:type="spellStart"/>
-      <w:r>
-        <w:rPr>
-          <w:rFonts w:ascii="Arial" w:hAnsi="Arial" w:cs="Arial"/>
-        </w:rPr>
-        <w:t>vehiculo_pais_origen</w:t>
-      </w:r>
-      <w:proofErr w:type="spellEnd"/>
       <w:r>
         <w:rPr>
           <w:rFonts w:ascii="Arial" w:hAnsi="Arial" w:cs="Arial"/>
         </w:rPr>
         <w:t xml:space="preserve"> COMBUSTIBLE: </w:t>
       </w:r>
-      <w:proofErr w:type="spellStart"/>
       <w:r>
         <w:rPr>
           <w:rFonts w:ascii="Arial" w:hAnsi="Arial" w:cs="Arial"/>
         </w:rPr>
-        <w:t>vehiculo_combustible</w:t>
+        <w:t>vehiculocombustible</w:t>
       </w:r>
-      <w:proofErr w:type="spellEnd"/>
       <w:r>
         <w:rPr>
           <w:rFonts w:ascii="Arial" w:hAnsi="Arial" w:cs="Arial"/>
         </w:rPr>
         <w:t xml:space="preserve"> PASAJEROS: </w:t>
       </w:r>
-      <w:proofErr w:type="spellStart"/>
       <w:r>
         <w:rPr>
           <w:rFonts w:ascii="Arial" w:hAnsi="Arial" w:cs="Arial"/>
         </w:rPr>
-        <w:t>vehiculo_pasajeros</w:t>
+        <w:t>vehiculopasajeros</w:t>
       </w:r>
-      <w:proofErr w:type="spellEnd"/>
       <w:r>
         <w:rPr>
           <w:rFonts w:ascii="Arial" w:hAnsi="Arial" w:cs="Arial"/>
         </w:rPr>
         <w:t xml:space="preserve"> TONELAJE: </w:t>
       </w:r>
-      <w:proofErr w:type="spellStart"/>
       <w:r>
         <w:rPr>
           <w:rFonts w:ascii="Arial" w:hAnsi="Arial" w:cs="Arial"/>
         </w:rPr>
-        <w:t>vehiculo_tonelaje</w:t>
+        <w:t>vehiculotonelaje</w:t>
       </w:r>
-      <w:proofErr w:type="spellEnd"/>
       <w:r>
         <w:rPr>
           <w:rFonts w:ascii="Arial" w:hAnsi="Arial" w:cs="Arial"/>
@@ -629,20 +539,18 @@
         </w:rPr>
         <w:t xml:space="preserve">Provincia del </w:t>
       </w:r>
-      <w:proofErr w:type="spellStart"/>
       <w:r>
         <w:rPr>
           <w:rFonts w:ascii="Arial" w:hAnsi="Arial" w:cs="Arial"/>
         </w:rPr>
-        <w:t>dir_provincia</w:t>
+        <w:t>dirprovincia</w:t>
       </w:r>
       <w:r>
         <w:rPr>
           <w:rFonts w:ascii="Arial" w:hAnsi="Arial" w:cs="Arial"/>
         </w:rPr>
-        <w:t>_socio</w:t>
+        <w:t>socio</w:t>
       </w:r>
-      <w:proofErr w:type="spellEnd"/>
       <w:r>
         <w:rPr>
           <w:rFonts w:ascii="Arial" w:eastAsiaTheme="minorHAnsi" w:hAnsi="Arial" w:cs="Arial"/>
@@ -650,20 +558,18 @@
         </w:rPr>
         <w:t xml:space="preserve">, Cantón </w:t>
       </w:r>
-      <w:proofErr w:type="spellStart"/>
       <w:r>
         <w:rPr>
           <w:rFonts w:ascii="Arial" w:hAnsi="Arial" w:cs="Arial"/>
         </w:rPr>
-        <w:t>dir_canton</w:t>
+        <w:t>dircanton</w:t>
       </w:r>
       <w:r>
         <w:rPr>
           <w:rFonts w:ascii="Arial" w:hAnsi="Arial" w:cs="Arial"/>
         </w:rPr>
-        <w:t>_socio</w:t>
+        <w:t>socio</w:t>
       </w:r>
-      <w:proofErr w:type="spellEnd"/>
       <w:r>
         <w:rPr>
           <w:rFonts w:ascii="Arial" w:hAnsi="Arial" w:cs="Arial"/>
@@ -674,16 +580,8 @@
         <w:rPr>
           <w:rFonts w:ascii="Arial" w:hAnsi="Arial" w:cs="Arial"/>
         </w:rPr>
-        <w:t xml:space="preserve">en </w:t>
+        <w:t>en direccionsocio</w:t>
       </w:r>
-      <w:proofErr w:type="spellStart"/>
-      <w:r>
-        <w:rPr>
-          <w:rFonts w:ascii="Arial" w:hAnsi="Arial" w:cs="Arial"/>
-        </w:rPr>
-        <w:t>direccion_socio</w:t>
-      </w:r>
-      <w:proofErr w:type="spellEnd"/>
       <w:r>
         <w:rPr>
           <w:rFonts w:ascii="Arial" w:hAnsi="Arial" w:cs="Arial"/>
@@ -732,61 +630,23 @@
         </w:rPr>
         <w:t xml:space="preserve">EL PRECIO, estipulado por las partes contratantes por la venta con reserva de dominio, de los bienes descritos en la cláusula PRIMERA es de: USD$ </w:t>
       </w:r>
-      <w:proofErr w:type="spellStart"/>
       <w:r>
         <w:rPr>
           <w:rFonts w:ascii="Arial" w:hAnsi="Arial" w:cs="Arial"/>
         </w:rPr>
-        <w:t>monto_</w:t>
+        <w:t>montofinanciamiento enteraletras</w:t>
       </w:r>
-      <w:proofErr w:type="gramStart"/>
-      <w:r>
-        <w:rPr>
-          <w:rFonts w:ascii="Arial" w:hAnsi="Arial" w:cs="Arial"/>
-        </w:rPr>
-        <w:t>financiamiento</w:t>
-      </w:r>
-      <w:proofErr w:type="spellEnd"/>
       <w:r>
         <w:rPr>
           <w:rFonts w:ascii="Arial" w:hAnsi="Arial" w:cs="Arial"/>
         </w:rPr>
         <w:t xml:space="preserve"> </w:t>
       </w:r>
-      <w:proofErr w:type="spellStart"/>
       <w:r>
         <w:rPr>
           <w:rFonts w:ascii="Arial" w:hAnsi="Arial" w:cs="Arial"/>
         </w:rPr>
-        <w:t>entera</w:t>
-      </w:r>
-      <w:proofErr w:type="gramEnd"/>
-      <w:r>
-        <w:rPr>
-          <w:rFonts w:ascii="Arial" w:hAnsi="Arial" w:cs="Arial"/>
-        </w:rPr>
-        <w:t>_letras</w:t>
-      </w:r>
-      <w:proofErr w:type="spellEnd"/>
-      <w:r>
-        <w:rPr>
-          <w:rFonts w:ascii="Arial" w:hAnsi="Arial" w:cs="Arial"/>
-        </w:rPr>
-        <w:t xml:space="preserve"> </w:t>
-      </w:r>
-      <w:proofErr w:type="spellStart"/>
-      <w:r>
-        <w:rPr>
-          <w:rFonts w:ascii="Arial" w:hAnsi="Arial" w:cs="Arial"/>
-        </w:rPr>
-        <w:t>decimal_monto</w:t>
-      </w:r>
-      <w:proofErr w:type="spellEnd"/>
-      <w:r>
-        <w:rPr>
-          <w:rFonts w:ascii="Arial" w:hAnsi="Arial" w:cs="Arial"/>
-        </w:rPr>
-        <w:t xml:space="preserve"> </w:t>
+        <w:t xml:space="preserve">decimalmonto </w:t>
       </w:r>
       <w:r>
         <w:rPr>
@@ -820,7 +680,7 @@
         <w:rPr>
           <w:rFonts w:ascii="Arial" w:hAnsi="Arial" w:cs="Arial"/>
         </w:rPr>
-        <w:t>plazo_meses</w:t>
+        <w:t>plazomeses</w:t>
       </w:r>
       <w:r>
         <w:rPr>
@@ -861,7 +721,7 @@
         <w:gridCol w:w="1480"/>
         <w:gridCol w:w="1324"/>
         <w:gridCol w:w="1060"/>
-        <w:gridCol w:w="1253"/>
+        <w:gridCol w:w="1399"/>
       </w:tblGrid>
       <w:tr>
         <w:trPr>
@@ -892,7 +752,6 @@
                 <w:lang w:val="en-US" w:eastAsia="en-US"/>
               </w:rPr>
             </w:pPr>
-            <w:proofErr w:type="spellStart"/>
             <w:r>
               <w:rPr>
                 <w:b/>
@@ -903,10 +762,62 @@
                 <w:lang w:val="en-US" w:eastAsia="en-US"/>
               </w:rPr>
               <w:lastRenderedPageBreak/>
-              <w:t>Cliente</w:t>
+              <w:t xml:space="preserve">Cliente </w:t>
             </w:r>
-            <w:proofErr w:type="spellEnd"/>
+          </w:p>
+        </w:tc>
+        <w:tc>
+          <w:tcPr>
+            <w:tcW w:w="4040" w:type="dxa"/>
+            <w:tcBorders>
+              <w:top w:val="nil"/>
+              <w:left w:val="nil"/>
+              <w:bottom w:val="nil"/>
+              <w:right w:val="nil"/>
+            </w:tcBorders>
+            <w:shd w:val="clear" w:color="auto" w:fill="auto"/>
+            <w:noWrap/>
+            <w:vAlign w:val="bottom"/>
+            <w:hideMark/>
+          </w:tcPr>
+          <w:p>
+            <w:pPr>
+              <w:rPr>
+                <w:rFonts w:ascii="'Times New Roman'" w:hAnsi="'Times New Roman'" w:cs="Calibri"/>
+                <w:color w:val="000000"/>
+                <w:sz w:val="20"/>
+                <w:szCs w:val="20"/>
+                <w:lang w:val="en-US" w:eastAsia="en-US"/>
+              </w:rPr>
+            </w:pPr>
             <w:r>
+              <w:rPr>
+                <w:rFonts w:ascii="'Times New Roman'" w:hAnsi="'Times New Roman'" w:cs="Calibri"/>
+                <w:color w:val="000000"/>
+                <w:sz w:val="20"/>
+                <w:szCs w:val="20"/>
+                <w:lang w:val="en-US" w:eastAsia="en-US"/>
+              </w:rPr>
+              <w:t>nombresocio</w:t>
+            </w:r>
+          </w:p>
+        </w:tc>
+        <w:tc>
+          <w:tcPr>
+            <w:tcW w:w="1480" w:type="dxa"/>
+            <w:tcBorders>
+              <w:top w:val="nil"/>
+              <w:left w:val="nil"/>
+              <w:bottom w:val="nil"/>
+              <w:right w:val="nil"/>
+            </w:tcBorders>
+            <w:shd w:val="clear" w:color="auto" w:fill="auto"/>
+            <w:noWrap/>
+            <w:vAlign w:val="bottom"/>
+            <w:hideMark/>
+          </w:tcPr>
+          <w:p>
+            <w:pPr>
               <w:rPr>
                 <w:b/>
                 <w:bCs/>
@@ -915,13 +826,23 @@
                 <w:szCs w:val="20"/>
                 <w:lang w:val="en-US" w:eastAsia="en-US"/>
               </w:rPr>
-              <w:t xml:space="preserve"> </w:t>
+            </w:pPr>
+            <w:r>
+              <w:rPr>
+                <w:b/>
+                <w:bCs/>
+                <w:color w:val="000000"/>
+                <w:sz w:val="20"/>
+                <w:szCs w:val="20"/>
+                <w:lang w:val="en-US" w:eastAsia="en-US"/>
+              </w:rPr>
+              <w:t xml:space="preserve">No. Identif. </w:t>
             </w:r>
           </w:p>
         </w:tc>
         <w:tc>
           <w:tcPr>
-            <w:tcW w:w="4040" w:type="dxa"/>
+            <w:tcW w:w="1324" w:type="dxa"/>
             <w:tcBorders>
               <w:top w:val="nil"/>
               <w:left w:val="nil"/>
@@ -935,15 +856,15 @@
           </w:tcPr>
           <w:p>
             <w:pPr>
-              <w:rPr>
-                <w:rFonts w:ascii="'Times New Roman'" w:hAnsi="'Times New Roman'" w:cs="Calibri"/>
-                <w:color w:val="000000"/>
-                <w:sz w:val="20"/>
-                <w:szCs w:val="20"/>
-                <w:lang w:val="en-US" w:eastAsia="en-US"/>
-              </w:rPr>
-            </w:pPr>
-            <w:proofErr w:type="spellStart"/>
+              <w:jc w:val="right"/>
+              <w:rPr>
+                <w:rFonts w:ascii="'Times New Roman'" w:hAnsi="'Times New Roman'" w:cs="Calibri"/>
+                <w:color w:val="000000"/>
+                <w:sz w:val="20"/>
+                <w:szCs w:val="20"/>
+                <w:lang w:val="en-US" w:eastAsia="en-US"/>
+              </w:rPr>
+            </w:pPr>
             <w:r>
               <w:rPr>
                 <w:rFonts w:ascii="'Times New Roman'" w:hAnsi="'Times New Roman'" w:cs="Calibri"/>
@@ -952,14 +873,13 @@
                 <w:szCs w:val="20"/>
                 <w:lang w:val="en-US" w:eastAsia="en-US"/>
               </w:rPr>
-              <w:t>nombre_socio</w:t>
+              <w:t>vatsocio</w:t>
             </w:r>
-            <w:proofErr w:type="spellEnd"/>
-          </w:p>
-        </w:tc>
-        <w:tc>
-          <w:tcPr>
-            <w:tcW w:w="1480" w:type="dxa"/>
+          </w:p>
+        </w:tc>
+        <w:tc>
+          <w:tcPr>
+            <w:tcW w:w="1060" w:type="dxa"/>
             <w:tcBorders>
               <w:top w:val="nil"/>
               <w:left w:val="nil"/>
@@ -991,37 +911,13 @@
                 <w:szCs w:val="20"/>
                 <w:lang w:val="en-US" w:eastAsia="en-US"/>
               </w:rPr>
-              <w:t xml:space="preserve">No. </w:t>
+              <w:t xml:space="preserve">Tipo </w:t>
             </w:r>
-            <w:proofErr w:type="spellStart"/>
-            <w:r>
-              <w:rPr>
-                <w:b/>
-                <w:bCs/>
-                <w:color w:val="000000"/>
-                <w:sz w:val="20"/>
-                <w:szCs w:val="20"/>
-                <w:lang w:val="en-US" w:eastAsia="en-US"/>
-              </w:rPr>
-              <w:t>Identif</w:t>
-            </w:r>
-            <w:proofErr w:type="spellEnd"/>
-            <w:r>
-              <w:rPr>
-                <w:b/>
-                <w:bCs/>
-                <w:color w:val="000000"/>
-                <w:sz w:val="20"/>
-                <w:szCs w:val="20"/>
-                <w:lang w:val="en-US" w:eastAsia="en-US"/>
-              </w:rPr>
-              <w:t xml:space="preserve">. </w:t>
-            </w:r>
-          </w:p>
-        </w:tc>
-        <w:tc>
-          <w:tcPr>
-            <w:tcW w:w="1324" w:type="dxa"/>
+          </w:p>
+        </w:tc>
+        <w:tc>
+          <w:tcPr>
+            <w:tcW w:w="1253" w:type="dxa"/>
             <w:tcBorders>
               <w:top w:val="nil"/>
               <w:left w:val="nil"/>
@@ -1035,16 +931,14 @@
           </w:tcPr>
           <w:p>
             <w:pPr>
-              <w:jc w:val="right"/>
-              <w:rPr>
-                <w:rFonts w:ascii="'Times New Roman'" w:hAnsi="'Times New Roman'" w:cs="Calibri"/>
-                <w:color w:val="000000"/>
-                <w:sz w:val="20"/>
-                <w:szCs w:val="20"/>
-                <w:lang w:val="en-US" w:eastAsia="en-US"/>
-              </w:rPr>
-            </w:pPr>
-            <w:proofErr w:type="spellStart"/>
+              <w:rPr>
+                <w:rFonts w:ascii="'Times New Roman'" w:hAnsi="'Times New Roman'" w:cs="Calibri"/>
+                <w:color w:val="000000"/>
+                <w:sz w:val="20"/>
+                <w:szCs w:val="20"/>
+                <w:lang w:val="en-US" w:eastAsia="en-US"/>
+              </w:rPr>
+            </w:pPr>
             <w:r>
               <w:rPr>
                 <w:rFonts w:ascii="'Times New Roman'" w:hAnsi="'Times New Roman'" w:cs="Calibri"/>
@@ -1053,82 +947,7 @@
                 <w:szCs w:val="20"/>
                 <w:lang w:val="en-US" w:eastAsia="en-US"/>
               </w:rPr>
-              <w:t>vat_socio</w:t>
-            </w:r>
-            <w:proofErr w:type="spellEnd"/>
-          </w:p>
-        </w:tc>
-        <w:tc>
-          <w:tcPr>
-            <w:tcW w:w="1060" w:type="dxa"/>
-            <w:tcBorders>
-              <w:top w:val="nil"/>
-              <w:left w:val="nil"/>
-              <w:bottom w:val="nil"/>
-              <w:right w:val="nil"/>
-            </w:tcBorders>
-            <w:shd w:val="clear" w:color="auto" w:fill="auto"/>
-            <w:noWrap/>
-            <w:vAlign w:val="bottom"/>
-            <w:hideMark/>
-          </w:tcPr>
-          <w:p>
-            <w:pPr>
-              <w:rPr>
-                <w:b/>
-                <w:bCs/>
-                <w:color w:val="000000"/>
-                <w:sz w:val="20"/>
-                <w:szCs w:val="20"/>
-                <w:lang w:val="en-US" w:eastAsia="en-US"/>
-              </w:rPr>
-            </w:pPr>
-            <w:r>
-              <w:rPr>
-                <w:b/>
-                <w:bCs/>
-                <w:color w:val="000000"/>
-                <w:sz w:val="20"/>
-                <w:szCs w:val="20"/>
-                <w:lang w:val="en-US" w:eastAsia="en-US"/>
-              </w:rPr>
-              <w:t xml:space="preserve">Tipo </w:t>
-            </w:r>
-          </w:p>
-        </w:tc>
-        <w:tc>
-          <w:tcPr>
-            <w:tcW w:w="1253" w:type="dxa"/>
-            <w:tcBorders>
-              <w:top w:val="nil"/>
-              <w:left w:val="nil"/>
-              <w:bottom w:val="nil"/>
-              <w:right w:val="nil"/>
-            </w:tcBorders>
-            <w:shd w:val="clear" w:color="auto" w:fill="auto"/>
-            <w:noWrap/>
-            <w:vAlign w:val="bottom"/>
-            <w:hideMark/>
-          </w:tcPr>
-          <w:p>
-            <w:pPr>
-              <w:rPr>
-                <w:rFonts w:ascii="'Times New Roman'" w:hAnsi="'Times New Roman'" w:cs="Calibri"/>
-                <w:color w:val="000000"/>
-                <w:sz w:val="20"/>
-                <w:szCs w:val="20"/>
-                <w:lang w:val="en-US" w:eastAsia="en-US"/>
-              </w:rPr>
-            </w:pPr>
-            <w:r>
-              <w:rPr>
-                <w:rFonts w:ascii="'Times New Roman'" w:hAnsi="'Times New Roman'" w:cs="Calibri"/>
-                <w:color w:val="000000"/>
-                <w:sz w:val="20"/>
-                <w:szCs w:val="20"/>
-                <w:lang w:val="en-US" w:eastAsia="en-US"/>
-              </w:rPr>
-              <w:t>LICITACIÓN</w:t>
+              <w:t>tipocontrato</w:t>
             </w:r>
           </w:p>
         </w:tc>
@@ -1207,7 +1026,37 @@
                 <w:szCs w:val="20"/>
                 <w:lang w:val="en-US" w:eastAsia="en-US"/>
               </w:rPr>
-              <w:t>[P003] P003</w:t>
+              <w:t>[</w:t>
+            </w:r>
+            <w:r>
+              <w:rPr>
+                <w:rFonts w:ascii="'Times New Roman'" w:hAnsi="'Times New Roman'" w:cs="Calibri"/>
+                <w:color w:val="000000"/>
+                <w:sz w:val="20"/>
+                <w:szCs w:val="20"/>
+                <w:lang w:val="en-US" w:eastAsia="en-US"/>
+              </w:rPr>
+              <w:t>nombregrupo</w:t>
+            </w:r>
+            <w:r>
+              <w:rPr>
+                <w:rFonts w:ascii="'Times New Roman'" w:hAnsi="'Times New Roman'" w:cs="Calibri"/>
+                <w:color w:val="000000"/>
+                <w:sz w:val="20"/>
+                <w:szCs w:val="20"/>
+                <w:lang w:val="en-US" w:eastAsia="en-US"/>
+              </w:rPr>
+              <w:t xml:space="preserve">] </w:t>
+            </w:r>
+            <w:r>
+              <w:rPr>
+                <w:rFonts w:ascii="'Times New Roman'" w:hAnsi="'Times New Roman'" w:cs="Calibri"/>
+                <w:color w:val="000000"/>
+                <w:sz w:val="20"/>
+                <w:szCs w:val="20"/>
+                <w:lang w:val="en-US" w:eastAsia="en-US"/>
+              </w:rPr>
+              <w:t>nombregrupo</w:t>
             </w:r>
           </w:p>
         </w:tc>
@@ -1245,10 +1094,63 @@
                 <w:szCs w:val="20"/>
                 <w:lang w:val="en-US" w:eastAsia="en-US"/>
               </w:rPr>
-              <w:t xml:space="preserve">V. </w:t>
+              <w:t xml:space="preserve">V. Inscripción </w:t>
             </w:r>
-            <w:proofErr w:type="spellStart"/>
+          </w:p>
+        </w:tc>
+        <w:tc>
+          <w:tcPr>
+            <w:tcW w:w="1324" w:type="dxa"/>
+            <w:tcBorders>
+              <w:top w:val="nil"/>
+              <w:left w:val="nil"/>
+              <w:bottom w:val="nil"/>
+              <w:right w:val="nil"/>
+            </w:tcBorders>
+            <w:shd w:val="clear" w:color="auto" w:fill="auto"/>
+            <w:noWrap/>
+            <w:vAlign w:val="bottom"/>
+            <w:hideMark/>
+          </w:tcPr>
+          <w:p>
+            <w:pPr>
+              <w:jc w:val="right"/>
+              <w:rPr>
+                <w:rFonts w:ascii="'Times New Roman'" w:hAnsi="'Times New Roman'" w:cs="Calibri"/>
+                <w:color w:val="000000"/>
+                <w:sz w:val="20"/>
+                <w:szCs w:val="20"/>
+                <w:lang w:val="en-US" w:eastAsia="en-US"/>
+              </w:rPr>
+            </w:pPr>
             <w:r>
+              <w:rPr>
+                <w:rFonts w:ascii="'Times New Roman'" w:hAnsi="'Times New Roman'" w:cs="Calibri"/>
+                <w:color w:val="000000"/>
+                <w:sz w:val="20"/>
+                <w:szCs w:val="20"/>
+                <w:lang w:val="en-US" w:eastAsia="en-US"/>
+              </w:rPr>
+              <w:t>850</w:t>
+            </w:r>
+          </w:p>
+        </w:tc>
+        <w:tc>
+          <w:tcPr>
+            <w:tcW w:w="1060" w:type="dxa"/>
+            <w:tcBorders>
+              <w:top w:val="nil"/>
+              <w:left w:val="nil"/>
+              <w:bottom w:val="nil"/>
+              <w:right w:val="nil"/>
+            </w:tcBorders>
+            <w:shd w:val="clear" w:color="auto" w:fill="auto"/>
+            <w:noWrap/>
+            <w:vAlign w:val="bottom"/>
+            <w:hideMark/>
+          </w:tcPr>
+          <w:p>
+            <w:pPr>
               <w:rPr>
                 <w:b/>
                 <w:bCs/>
@@ -1257,9 +1159,7 @@
                 <w:szCs w:val="20"/>
                 <w:lang w:val="en-US" w:eastAsia="en-US"/>
               </w:rPr>
-              <w:t>Inscripción</w:t>
-            </w:r>
-            <w:proofErr w:type="spellEnd"/>
+            </w:pPr>
             <w:r>
               <w:rPr>
                 <w:b/>
@@ -1269,13 +1169,13 @@
                 <w:szCs w:val="20"/>
                 <w:lang w:val="en-US" w:eastAsia="en-US"/>
               </w:rPr>
-              <w:t xml:space="preserve"> </w:t>
+              <w:t xml:space="preserve">F. Contrato </w:t>
             </w:r>
           </w:p>
         </w:tc>
         <w:tc>
           <w:tcPr>
-            <w:tcW w:w="1324" w:type="dxa"/>
+            <w:tcW w:w="1253" w:type="dxa"/>
             <w:tcBorders>
               <w:top w:val="nil"/>
               <w:left w:val="nil"/>
@@ -1289,7 +1189,6 @@
           </w:tcPr>
           <w:p>
             <w:pPr>
-              <w:jc w:val="right"/>
               <w:rPr>
                 <w:rFonts w:ascii="'Times New Roman'" w:hAnsi="'Times New Roman'" w:cs="Calibri"/>
                 <w:color w:val="000000"/>
@@ -1306,105 +1205,7 @@
                 <w:szCs w:val="20"/>
                 <w:lang w:val="en-US" w:eastAsia="en-US"/>
               </w:rPr>
-              <w:t>850</w:t>
-            </w:r>
-          </w:p>
-        </w:tc>
-        <w:tc>
-          <w:tcPr>
-            <w:tcW w:w="1060" w:type="dxa"/>
-            <w:tcBorders>
-              <w:top w:val="nil"/>
-              <w:left w:val="nil"/>
-              <w:bottom w:val="nil"/>
-              <w:right w:val="nil"/>
-            </w:tcBorders>
-            <w:shd w:val="clear" w:color="auto" w:fill="auto"/>
-            <w:noWrap/>
-            <w:vAlign w:val="bottom"/>
-            <w:hideMark/>
-          </w:tcPr>
-          <w:p>
-            <w:pPr>
-              <w:rPr>
-                <w:b/>
-                <w:bCs/>
-                <w:color w:val="000000"/>
-                <w:sz w:val="20"/>
-                <w:szCs w:val="20"/>
-                <w:lang w:val="en-US" w:eastAsia="en-US"/>
-              </w:rPr>
-            </w:pPr>
-            <w:r>
-              <w:rPr>
-                <w:b/>
-                <w:bCs/>
-                <w:color w:val="000000"/>
-                <w:sz w:val="20"/>
-                <w:szCs w:val="20"/>
-                <w:lang w:val="en-US" w:eastAsia="en-US"/>
-              </w:rPr>
-              <w:t xml:space="preserve">F. </w:t>
-            </w:r>
-            <w:proofErr w:type="spellStart"/>
-            <w:r>
-              <w:rPr>
-                <w:b/>
-                <w:bCs/>
-                <w:color w:val="000000"/>
-                <w:sz w:val="20"/>
-                <w:szCs w:val="20"/>
-                <w:lang w:val="en-US" w:eastAsia="en-US"/>
-              </w:rPr>
-              <w:t>Contrato</w:t>
-            </w:r>
-            <w:proofErr w:type="spellEnd"/>
-            <w:r>
-              <w:rPr>
-                <w:b/>
-                <w:bCs/>
-                <w:color w:val="000000"/>
-                <w:sz w:val="20"/>
-                <w:szCs w:val="20"/>
-                <w:lang w:val="en-US" w:eastAsia="en-US"/>
-              </w:rPr>
-              <w:t xml:space="preserve"> </w:t>
-            </w:r>
-          </w:p>
-        </w:tc>
-        <w:tc>
-          <w:tcPr>
-            <w:tcW w:w="1253" w:type="dxa"/>
-            <w:tcBorders>
-              <w:top w:val="nil"/>
-              <w:left w:val="nil"/>
-              <w:bottom w:val="nil"/>
-              <w:right w:val="nil"/>
-            </w:tcBorders>
-            <w:shd w:val="clear" w:color="auto" w:fill="auto"/>
-            <w:noWrap/>
-            <w:vAlign w:val="bottom"/>
-            <w:hideMark/>
-          </w:tcPr>
-          <w:p>
-            <w:pPr>
-              <w:rPr>
-                <w:rFonts w:ascii="'Times New Roman'" w:hAnsi="'Times New Roman'" w:cs="Calibri"/>
-                <w:color w:val="000000"/>
-                <w:sz w:val="20"/>
-                <w:szCs w:val="20"/>
-                <w:lang w:val="en-US" w:eastAsia="en-US"/>
-              </w:rPr>
-            </w:pPr>
-            <w:r>
-              <w:rPr>
-                <w:rFonts w:ascii="'Times New Roman'" w:hAnsi="'Times New Roman'" w:cs="Calibri"/>
-                <w:color w:val="000000"/>
-                <w:sz w:val="20"/>
-                <w:szCs w:val="20"/>
-                <w:lang w:val="en-US" w:eastAsia="en-US"/>
-              </w:rPr>
-              <w:t>2021-09-05</w:t>
+              <w:t>fechacontrato</w:t>
             </w:r>
           </w:p>
         </w:tc>
@@ -1447,10 +1248,83 @@
                 <w:szCs w:val="20"/>
                 <w:lang w:val="en-US" w:eastAsia="en-US"/>
               </w:rPr>
-              <w:t xml:space="preserve">Monto </w:t>
+              <w:t xml:space="preserve">Monto Financ. </w:t>
             </w:r>
-            <w:proofErr w:type="spellStart"/>
+          </w:p>
+        </w:tc>
+        <w:tc>
+          <w:tcPr>
+            <w:tcW w:w="4040" w:type="dxa"/>
+            <w:tcBorders>
+              <w:top w:val="nil"/>
+              <w:left w:val="nil"/>
+              <w:bottom w:val="nil"/>
+              <w:right w:val="nil"/>
+            </w:tcBorders>
+            <w:shd w:val="clear" w:color="auto" w:fill="auto"/>
+            <w:noWrap/>
+            <w:vAlign w:val="bottom"/>
+            <w:hideMark/>
+          </w:tcPr>
+          <w:p>
+            <w:pPr>
+              <w:jc w:val="right"/>
+              <w:rPr>
+                <w:rFonts w:ascii="'Times New Roman'" w:hAnsi="'Times New Roman'" w:cs="Calibri"/>
+                <w:color w:val="000000"/>
+                <w:sz w:val="20"/>
+                <w:szCs w:val="20"/>
+                <w:lang w:val="en-US" w:eastAsia="en-US"/>
+              </w:rPr>
+            </w:pPr>
             <w:r>
+              <w:rPr>
+                <w:rFonts w:ascii="'Times New Roman'" w:hAnsi="'Times New Roman'" w:cs="Calibri"/>
+                <w:color w:val="000000"/>
+                <w:sz w:val="20"/>
+                <w:szCs w:val="20"/>
+                <w:lang w:val="en-US" w:eastAsia="en-US"/>
+              </w:rPr>
+              <w:t>M</w:t>
+            </w:r>
+            <w:r>
+              <w:rPr>
+                <w:rFonts w:ascii="'Times New Roman'" w:hAnsi="'Times New Roman'" w:cs="Calibri"/>
+                <w:color w:val="000000"/>
+                <w:sz w:val="20"/>
+                <w:szCs w:val="20"/>
+                <w:lang w:val="en-US" w:eastAsia="en-US"/>
+              </w:rPr>
+              <w:t>onto</w:t>
+            </w:r>
+            <w:r>
+              <w:rPr>
+                <w:rFonts w:ascii="'Times New Roman'" w:hAnsi="'Times New Roman'" w:cs="Calibri"/>
+                <w:color w:val="000000"/>
+                <w:sz w:val="20"/>
+                <w:szCs w:val="20"/>
+                <w:lang w:val="en-US" w:eastAsia="en-US"/>
+              </w:rPr>
+              <w:t>financiamiento</w:t>
+            </w:r>
+          </w:p>
+        </w:tc>
+        <w:tc>
+          <w:tcPr>
+            <w:tcW w:w="1480" w:type="dxa"/>
+            <w:tcBorders>
+              <w:top w:val="nil"/>
+              <w:left w:val="nil"/>
+              <w:bottom w:val="nil"/>
+              <w:right w:val="nil"/>
+            </w:tcBorders>
+            <w:shd w:val="clear" w:color="auto" w:fill="auto"/>
+            <w:noWrap/>
+            <w:vAlign w:val="bottom"/>
+            <w:hideMark/>
+          </w:tcPr>
+          <w:p>
+            <w:pPr>
               <w:rPr>
                 <w:b/>
                 <w:bCs/>
@@ -1459,9 +1333,7 @@
                 <w:szCs w:val="20"/>
                 <w:lang w:val="en-US" w:eastAsia="en-US"/>
               </w:rPr>
-              <w:t>Financ</w:t>
-            </w:r>
-            <w:proofErr w:type="spellEnd"/>
+            </w:pPr>
             <w:r>
               <w:rPr>
                 <w:b/>
@@ -1471,13 +1343,13 @@
                 <w:szCs w:val="20"/>
                 <w:lang w:val="en-US" w:eastAsia="en-US"/>
               </w:rPr>
-              <w:t xml:space="preserve">. </w:t>
+              <w:t xml:space="preserve">Plazo (meses) </w:t>
             </w:r>
           </w:p>
         </w:tc>
         <w:tc>
           <w:tcPr>
-            <w:tcW w:w="4040" w:type="dxa"/>
+            <w:tcW w:w="1324" w:type="dxa"/>
             <w:tcBorders>
               <w:top w:val="nil"/>
               <w:left w:val="nil"/>
@@ -1508,13 +1380,13 @@
                 <w:szCs w:val="20"/>
                 <w:lang w:val="en-US" w:eastAsia="en-US"/>
               </w:rPr>
-              <w:t>17000</w:t>
+              <w:t>plazomeses</w:t>
             </w:r>
           </w:p>
         </w:tc>
         <w:tc>
           <w:tcPr>
-            <w:tcW w:w="1480" w:type="dxa"/>
+            <w:tcW w:w="1060" w:type="dxa"/>
             <w:tcBorders>
               <w:top w:val="nil"/>
               <w:left w:val="nil"/>
@@ -1537,7 +1409,6 @@
                 <w:lang w:val="en-US" w:eastAsia="en-US"/>
               </w:rPr>
             </w:pPr>
-            <w:proofErr w:type="spellStart"/>
             <w:r>
               <w:rPr>
                 <w:b/>
@@ -1547,25 +1418,13 @@
                 <w:szCs w:val="20"/>
                 <w:lang w:val="en-US" w:eastAsia="en-US"/>
               </w:rPr>
-              <w:t>Plazo</w:t>
+              <w:t xml:space="preserve">C. Capital </w:t>
             </w:r>
-            <w:proofErr w:type="spellEnd"/>
-            <w:r>
-              <w:rPr>
-                <w:b/>
-                <w:bCs/>
-                <w:color w:val="000000"/>
-                <w:sz w:val="20"/>
-                <w:szCs w:val="20"/>
-                <w:lang w:val="en-US" w:eastAsia="en-US"/>
-              </w:rPr>
-              <w:t xml:space="preserve"> (meses) </w:t>
-            </w:r>
-          </w:p>
-        </w:tc>
-        <w:tc>
-          <w:tcPr>
-            <w:tcW w:w="1324" w:type="dxa"/>
+          </w:p>
+        </w:tc>
+        <w:tc>
+          <w:tcPr>
+            <w:tcW w:w="1253" w:type="dxa"/>
             <w:tcBorders>
               <w:top w:val="nil"/>
               <w:left w:val="nil"/>
@@ -1596,82 +1455,7 @@
                 <w:szCs w:val="20"/>
                 <w:lang w:val="en-US" w:eastAsia="en-US"/>
               </w:rPr>
-              <w:t>72</w:t>
-            </w:r>
-          </w:p>
-        </w:tc>
-        <w:tc>
-          <w:tcPr>
-            <w:tcW w:w="1060" w:type="dxa"/>
-            <w:tcBorders>
-              <w:top w:val="nil"/>
-              <w:left w:val="nil"/>
-              <w:bottom w:val="nil"/>
-              <w:right w:val="nil"/>
-            </w:tcBorders>
-            <w:shd w:val="clear" w:color="auto" w:fill="auto"/>
-            <w:noWrap/>
-            <w:vAlign w:val="bottom"/>
-            <w:hideMark/>
-          </w:tcPr>
-          <w:p>
-            <w:pPr>
-              <w:rPr>
-                <w:b/>
-                <w:bCs/>
-                <w:color w:val="000000"/>
-                <w:sz w:val="20"/>
-                <w:szCs w:val="20"/>
-                <w:lang w:val="en-US" w:eastAsia="en-US"/>
-              </w:rPr>
-            </w:pPr>
-            <w:r>
-              <w:rPr>
-                <w:b/>
-                <w:bCs/>
-                <w:color w:val="000000"/>
-                <w:sz w:val="20"/>
-                <w:szCs w:val="20"/>
-                <w:lang w:val="en-US" w:eastAsia="en-US"/>
-              </w:rPr>
-              <w:t xml:space="preserve">C. Capital </w:t>
-            </w:r>
-          </w:p>
-        </w:tc>
-        <w:tc>
-          <w:tcPr>
-            <w:tcW w:w="1253" w:type="dxa"/>
-            <w:tcBorders>
-              <w:top w:val="nil"/>
-              <w:left w:val="nil"/>
-              <w:bottom w:val="nil"/>
-              <w:right w:val="nil"/>
-            </w:tcBorders>
-            <w:shd w:val="clear" w:color="auto" w:fill="auto"/>
-            <w:noWrap/>
-            <w:vAlign w:val="bottom"/>
-            <w:hideMark/>
-          </w:tcPr>
-          <w:p>
-            <w:pPr>
-              <w:jc w:val="right"/>
-              <w:rPr>
-                <w:rFonts w:ascii="'Times New Roman'" w:hAnsi="'Times New Roman'" w:cs="Calibri"/>
-                <w:color w:val="000000"/>
-                <w:sz w:val="20"/>
-                <w:szCs w:val="20"/>
-                <w:lang w:val="en-US" w:eastAsia="en-US"/>
-              </w:rPr>
-            </w:pPr>
-            <w:r>
-              <w:rPr>
-                <w:rFonts w:ascii="'Times New Roman'" w:hAnsi="'Times New Roman'" w:cs="Calibri"/>
-                <w:color w:val="000000"/>
-                <w:sz w:val="20"/>
-                <w:szCs w:val="20"/>
-                <w:lang w:val="en-US" w:eastAsia="en-US"/>
-              </w:rPr>
-              <w:t>236.11</w:t>
+              <w:t>capitalcuota</w:t>
             </w:r>
           </w:p>
         </w:tc>
@@ -1705,7 +1489,6 @@
                 <w:lang w:val="en-US" w:eastAsia="en-US"/>
               </w:rPr>
             </w:pPr>
-            <w:proofErr w:type="spellStart"/>
             <w:r>
               <w:rPr>
                 <w:b/>
@@ -1715,10 +1498,63 @@
                 <w:szCs w:val="20"/>
                 <w:lang w:val="en-US" w:eastAsia="en-US"/>
               </w:rPr>
-              <w:t>Cuota</w:t>
+              <w:t xml:space="preserve">Cuota Adm. </w:t>
             </w:r>
-            <w:proofErr w:type="spellEnd"/>
+          </w:p>
+        </w:tc>
+        <w:tc>
+          <w:tcPr>
+            <w:tcW w:w="4040" w:type="dxa"/>
+            <w:tcBorders>
+              <w:top w:val="nil"/>
+              <w:left w:val="nil"/>
+              <w:bottom w:val="nil"/>
+              <w:right w:val="nil"/>
+            </w:tcBorders>
+            <w:shd w:val="clear" w:color="auto" w:fill="auto"/>
+            <w:noWrap/>
+            <w:vAlign w:val="bottom"/>
+            <w:hideMark/>
+          </w:tcPr>
+          <w:p>
+            <w:pPr>
+              <w:jc w:val="right"/>
+              <w:rPr>
+                <w:rFonts w:ascii="'Times New Roman'" w:hAnsi="'Times New Roman'" w:cs="Calibri"/>
+                <w:color w:val="000000"/>
+                <w:sz w:val="20"/>
+                <w:szCs w:val="20"/>
+                <w:lang w:val="en-US" w:eastAsia="en-US"/>
+              </w:rPr>
+            </w:pPr>
             <w:r>
+              <w:rPr>
+                <w:rFonts w:ascii="'Times New Roman'" w:hAnsi="'Times New Roman'" w:cs="Calibri"/>
+                <w:color w:val="000000"/>
+                <w:sz w:val="20"/>
+                <w:szCs w:val="20"/>
+                <w:lang w:val="en-US" w:eastAsia="en-US"/>
+              </w:rPr>
+              <w:t>admcuota</w:t>
+            </w:r>
+          </w:p>
+        </w:tc>
+        <w:tc>
+          <w:tcPr>
+            <w:tcW w:w="1480" w:type="dxa"/>
+            <w:tcBorders>
+              <w:top w:val="nil"/>
+              <w:left w:val="nil"/>
+              <w:bottom w:val="nil"/>
+              <w:right w:val="nil"/>
+            </w:tcBorders>
+            <w:shd w:val="clear" w:color="auto" w:fill="auto"/>
+            <w:noWrap/>
+            <w:vAlign w:val="bottom"/>
+            <w:hideMark/>
+          </w:tcPr>
+          <w:p>
+            <w:pPr>
               <w:rPr>
                 <w:b/>
                 <w:bCs/>
@@ -1727,13 +1563,23 @@
                 <w:szCs w:val="20"/>
                 <w:lang w:val="en-US" w:eastAsia="en-US"/>
               </w:rPr>
-              <w:t xml:space="preserve"> Adm. </w:t>
+            </w:pPr>
+            <w:r>
+              <w:rPr>
+                <w:b/>
+                <w:bCs/>
+                <w:color w:val="000000"/>
+                <w:sz w:val="20"/>
+                <w:szCs w:val="20"/>
+                <w:lang w:val="en-US" w:eastAsia="en-US"/>
+              </w:rPr>
+              <w:t xml:space="preserve">Tasa Adm. </w:t>
             </w:r>
           </w:p>
         </w:tc>
         <w:tc>
           <w:tcPr>
-            <w:tcW w:w="4040" w:type="dxa"/>
+            <w:tcW w:w="1324" w:type="dxa"/>
             <w:tcBorders>
               <w:top w:val="nil"/>
               <w:left w:val="nil"/>
@@ -1747,7 +1593,6 @@
           </w:tcPr>
           <w:p>
             <w:pPr>
-              <w:jc w:val="right"/>
               <w:rPr>
                 <w:rFonts w:ascii="'Times New Roman'" w:hAnsi="'Times New Roman'" w:cs="Calibri"/>
                 <w:color w:val="000000"/>
@@ -1764,13 +1609,13 @@
                 <w:szCs w:val="20"/>
                 <w:lang w:val="en-US" w:eastAsia="en-US"/>
               </w:rPr>
-              <w:t>56.67</w:t>
+              <w:t>4.00%</w:t>
             </w:r>
           </w:p>
         </w:tc>
         <w:tc>
           <w:tcPr>
-            <w:tcW w:w="1480" w:type="dxa"/>
+            <w:tcW w:w="1060" w:type="dxa"/>
             <w:tcBorders>
               <w:top w:val="nil"/>
               <w:left w:val="nil"/>
@@ -1802,13 +1647,13 @@
                 <w:szCs w:val="20"/>
                 <w:lang w:val="en-US" w:eastAsia="en-US"/>
               </w:rPr>
-              <w:t xml:space="preserve">Tasa Adm. </w:t>
+              <w:t xml:space="preserve">Iva Adm. </w:t>
             </w:r>
           </w:p>
         </w:tc>
         <w:tc>
           <w:tcPr>
-            <w:tcW w:w="1324" w:type="dxa"/>
+            <w:tcW w:w="1253" w:type="dxa"/>
             <w:tcBorders>
               <w:top w:val="nil"/>
               <w:left w:val="nil"/>
@@ -1822,6 +1667,7 @@
           </w:tcPr>
           <w:p>
             <w:pPr>
+              <w:jc w:val="right"/>
               <w:rPr>
                 <w:rFonts w:ascii="'Times New Roman'" w:hAnsi="'Times New Roman'" w:cs="Calibri"/>
                 <w:color w:val="000000"/>
@@ -1838,82 +1684,7 @@
                 <w:szCs w:val="20"/>
                 <w:lang w:val="en-US" w:eastAsia="en-US"/>
               </w:rPr>
-              <w:t>4.00%</w:t>
-            </w:r>
-          </w:p>
-        </w:tc>
-        <w:tc>
-          <w:tcPr>
-            <w:tcW w:w="1060" w:type="dxa"/>
-            <w:tcBorders>
-              <w:top w:val="nil"/>
-              <w:left w:val="nil"/>
-              <w:bottom w:val="nil"/>
-              <w:right w:val="nil"/>
-            </w:tcBorders>
-            <w:shd w:val="clear" w:color="auto" w:fill="auto"/>
-            <w:noWrap/>
-            <w:vAlign w:val="bottom"/>
-            <w:hideMark/>
-          </w:tcPr>
-          <w:p>
-            <w:pPr>
-              <w:rPr>
-                <w:b/>
-                <w:bCs/>
-                <w:color w:val="000000"/>
-                <w:sz w:val="20"/>
-                <w:szCs w:val="20"/>
-                <w:lang w:val="en-US" w:eastAsia="en-US"/>
-              </w:rPr>
-            </w:pPr>
-            <w:r>
-              <w:rPr>
-                <w:b/>
-                <w:bCs/>
-                <w:color w:val="000000"/>
-                <w:sz w:val="20"/>
-                <w:szCs w:val="20"/>
-                <w:lang w:val="en-US" w:eastAsia="en-US"/>
-              </w:rPr>
-              <w:t xml:space="preserve">Iva Adm. </w:t>
-            </w:r>
-          </w:p>
-        </w:tc>
-        <w:tc>
-          <w:tcPr>
-            <w:tcW w:w="1253" w:type="dxa"/>
-            <w:tcBorders>
-              <w:top w:val="nil"/>
-              <w:left w:val="nil"/>
-              <w:bottom w:val="nil"/>
-              <w:right w:val="nil"/>
-            </w:tcBorders>
-            <w:shd w:val="clear" w:color="auto" w:fill="auto"/>
-            <w:noWrap/>
-            <w:vAlign w:val="bottom"/>
-            <w:hideMark/>
-          </w:tcPr>
-          <w:p>
-            <w:pPr>
-              <w:jc w:val="right"/>
-              <w:rPr>
-                <w:rFonts w:ascii="'Times New Roman'" w:hAnsi="'Times New Roman'" w:cs="Calibri"/>
-                <w:color w:val="000000"/>
-                <w:sz w:val="20"/>
-                <w:szCs w:val="20"/>
-                <w:lang w:val="en-US" w:eastAsia="en-US"/>
-              </w:rPr>
-            </w:pPr>
-            <w:r>
-              <w:rPr>
-                <w:rFonts w:ascii="'Times New Roman'" w:hAnsi="'Times New Roman'" w:cs="Calibri"/>
-                <w:color w:val="000000"/>
-                <w:sz w:val="20"/>
-                <w:szCs w:val="20"/>
-                <w:lang w:val="en-US" w:eastAsia="en-US"/>
-              </w:rPr>
-              <w:t>6.8</w:t>
+              <w:t>ivaadm</w:t>
             </w:r>
           </w:p>
         </w:tc>
@@ -1969,7 +1740,6 @@
                 <w:lang w:val="en-US" w:eastAsia="en-US"/>
               </w:rPr>
             </w:pPr>
-            <w:proofErr w:type="spellStart"/>
             <w:r>
               <w:rPr>
                 <w:rFonts w:ascii="Calibri" w:hAnsi="Calibri" w:cs="Calibri"/>
@@ -1980,7 +1750,6 @@
               </w:rPr>
               <w:t>Cuota</w:t>
             </w:r>
-            <w:proofErr w:type="spellEnd"/>
           </w:p>
         </w:tc>
         <w:tc>
@@ -2007,7 +1776,6 @@
                 <w:lang w:val="en-US" w:eastAsia="en-US"/>
               </w:rPr>
             </w:pPr>
-            <w:proofErr w:type="spellStart"/>
             <w:r>
               <w:rPr>
                 <w:rFonts w:ascii="Calibri" w:hAnsi="Calibri" w:cs="Calibri"/>
@@ -2016,10 +1784,26 @@
                 <w:color w:val="000000"/>
                 <w:lang w:val="en-US" w:eastAsia="en-US"/>
               </w:rPr>
-              <w:t>Fecha</w:t>
+              <w:t>Fecha Pago</w:t>
             </w:r>
-            <w:proofErr w:type="spellEnd"/>
-            <w:r>
+          </w:p>
+        </w:tc>
+        <w:tc>
+          <w:tcPr>
+            <w:tcW w:w="1480" w:type="dxa"/>
+            <w:tcBorders>
+              <w:top w:val="single" w:sz="4" w:space="0" w:color="auto"/>
+              <w:left w:val="nil"/>
+              <w:bottom w:val="single" w:sz="4" w:space="0" w:color="auto"/>
+              <w:right w:val="single" w:sz="4" w:space="0" w:color="auto"/>
+            </w:tcBorders>
+            <w:shd w:val="clear" w:color="auto" w:fill="auto"/>
+            <w:noWrap/>
+            <w:vAlign w:val="bottom"/>
+            <w:hideMark/>
+          </w:tcPr>
+          <w:p>
+            <w:pPr>
               <w:rPr>
                 <w:rFonts w:ascii="Calibri" w:hAnsi="Calibri" w:cs="Calibri"/>
                 <w:b/>
@@ -2027,26 +1811,8 @@
                 <w:color w:val="000000"/>
                 <w:lang w:val="en-US" w:eastAsia="en-US"/>
               </w:rPr>
-              <w:t xml:space="preserve"> Pago</w:t>
-            </w:r>
-          </w:p>
-        </w:tc>
-        <w:tc>
-          <w:tcPr>
-            <w:tcW w:w="1480" w:type="dxa"/>
-            <w:tcBorders>
-              <w:top w:val="single" w:sz="4" w:space="0" w:color="auto"/>
-              <w:left w:val="nil"/>
-              <w:bottom w:val="single" w:sz="4" w:space="0" w:color="auto"/>
-              <w:right w:val="single" w:sz="4" w:space="0" w:color="auto"/>
-            </w:tcBorders>
-            <w:shd w:val="clear" w:color="auto" w:fill="auto"/>
-            <w:noWrap/>
-            <w:vAlign w:val="bottom"/>
-            <w:hideMark/>
-          </w:tcPr>
-          <w:p>
-            <w:pPr>
+            </w:pPr>
+            <w:r>
               <w:rPr>
                 <w:rFonts w:ascii="Calibri" w:hAnsi="Calibri" w:cs="Calibri"/>
                 <w:b/>
@@ -2054,9 +1820,26 @@
                 <w:color w:val="000000"/>
                 <w:lang w:val="en-US" w:eastAsia="en-US"/>
               </w:rPr>
-            </w:pPr>
-            <w:proofErr w:type="spellStart"/>
-            <w:r>
+              <w:t>Cuota Capital</w:t>
+            </w:r>
+          </w:p>
+        </w:tc>
+        <w:tc>
+          <w:tcPr>
+            <w:tcW w:w="1324" w:type="dxa"/>
+            <w:tcBorders>
+              <w:top w:val="single" w:sz="4" w:space="0" w:color="auto"/>
+              <w:left w:val="nil"/>
+              <w:bottom w:val="single" w:sz="4" w:space="0" w:color="auto"/>
+              <w:right w:val="single" w:sz="4" w:space="0" w:color="auto"/>
+            </w:tcBorders>
+            <w:shd w:val="clear" w:color="auto" w:fill="auto"/>
+            <w:noWrap/>
+            <w:vAlign w:val="bottom"/>
+            <w:hideMark/>
+          </w:tcPr>
+          <w:p>
+            <w:pPr>
               <w:rPr>
                 <w:rFonts w:ascii="Calibri" w:hAnsi="Calibri" w:cs="Calibri"/>
                 <w:b/>
@@ -2064,9 +1847,7 @@
                 <w:color w:val="000000"/>
                 <w:lang w:val="en-US" w:eastAsia="en-US"/>
               </w:rPr>
-              <w:t>Cuota</w:t>
-            </w:r>
-            <w:proofErr w:type="spellEnd"/>
+            </w:pPr>
             <w:r>
               <w:rPr>
                 <w:rFonts w:ascii="Calibri" w:hAnsi="Calibri" w:cs="Calibri"/>
@@ -2075,13 +1856,13 @@
                 <w:color w:val="000000"/>
                 <w:lang w:val="en-US" w:eastAsia="en-US"/>
               </w:rPr>
-              <w:t xml:space="preserve"> Capital</w:t>
+              <w:t>Cuota Adm.</w:t>
             </w:r>
           </w:p>
         </w:tc>
         <w:tc>
           <w:tcPr>
-            <w:tcW w:w="1324" w:type="dxa"/>
+            <w:tcW w:w="1060" w:type="dxa"/>
             <w:tcBorders>
               <w:top w:val="single" w:sz="4" w:space="0" w:color="auto"/>
               <w:left w:val="nil"/>
@@ -2103,7 +1884,6 @@
                 <w:lang w:val="en-US" w:eastAsia="en-US"/>
               </w:rPr>
             </w:pPr>
-            <w:proofErr w:type="spellStart"/>
             <w:r>
               <w:rPr>
                 <w:rFonts w:ascii="Calibri" w:hAnsi="Calibri" w:cs="Calibri"/>
@@ -2112,10 +1892,26 @@
                 <w:color w:val="000000"/>
                 <w:lang w:val="en-US" w:eastAsia="en-US"/>
               </w:rPr>
-              <w:t>Cuota</w:t>
+              <w:t>IVA adm.</w:t>
             </w:r>
-            <w:proofErr w:type="spellEnd"/>
-            <w:r>
+          </w:p>
+        </w:tc>
+        <w:tc>
+          <w:tcPr>
+            <w:tcW w:w="1253" w:type="dxa"/>
+            <w:tcBorders>
+              <w:top w:val="single" w:sz="4" w:space="0" w:color="auto"/>
+              <w:left w:val="nil"/>
+              <w:bottom w:val="single" w:sz="4" w:space="0" w:color="auto"/>
+              <w:right w:val="single" w:sz="4" w:space="0" w:color="auto"/>
+            </w:tcBorders>
+            <w:shd w:val="clear" w:color="auto" w:fill="auto"/>
+            <w:noWrap/>
+            <w:vAlign w:val="bottom"/>
+            <w:hideMark/>
+          </w:tcPr>
+          <w:p>
+            <w:pPr>
               <w:rPr>
                 <w:rFonts w:ascii="Calibri" w:hAnsi="Calibri" w:cs="Calibri"/>
                 <w:b/>
@@ -2123,26 +1919,8 @@
                 <w:color w:val="000000"/>
                 <w:lang w:val="en-US" w:eastAsia="en-US"/>
               </w:rPr>
-              <w:t xml:space="preserve"> Adm.</w:t>
-            </w:r>
-          </w:p>
-        </w:tc>
-        <w:tc>
-          <w:tcPr>
-            <w:tcW w:w="1060" w:type="dxa"/>
-            <w:tcBorders>
-              <w:top w:val="single" w:sz="4" w:space="0" w:color="auto"/>
-              <w:left w:val="nil"/>
-              <w:bottom w:val="single" w:sz="4" w:space="0" w:color="auto"/>
-              <w:right w:val="single" w:sz="4" w:space="0" w:color="auto"/>
-            </w:tcBorders>
-            <w:shd w:val="clear" w:color="auto" w:fill="auto"/>
-            <w:noWrap/>
-            <w:vAlign w:val="bottom"/>
-            <w:hideMark/>
-          </w:tcPr>
-          <w:p>
-            <w:pPr>
+            </w:pPr>
+            <w:r>
               <w:rPr>
                 <w:rFonts w:ascii="Calibri" w:hAnsi="Calibri" w:cs="Calibri"/>
                 <w:b/>
@@ -2150,67 +1928,8 @@
                 <w:color w:val="000000"/>
                 <w:lang w:val="en-US" w:eastAsia="en-US"/>
               </w:rPr>
-            </w:pPr>
-            <w:r>
-              <w:rPr>
-                <w:rFonts w:ascii="Calibri" w:hAnsi="Calibri" w:cs="Calibri"/>
-                <w:b/>
-                <w:bCs/>
-                <w:color w:val="000000"/>
-                <w:lang w:val="en-US" w:eastAsia="en-US"/>
-              </w:rPr>
-              <w:t xml:space="preserve">IVA </w:t>
-            </w:r>
-            <w:proofErr w:type="spellStart"/>
-            <w:r>
-              <w:rPr>
-                <w:rFonts w:ascii="Calibri" w:hAnsi="Calibri" w:cs="Calibri"/>
-                <w:b/>
-                <w:bCs/>
-                <w:color w:val="000000"/>
-                <w:lang w:val="en-US" w:eastAsia="en-US"/>
-              </w:rPr>
-              <w:t>adm.</w:t>
-            </w:r>
-            <w:proofErr w:type="spellEnd"/>
-          </w:p>
-        </w:tc>
-        <w:tc>
-          <w:tcPr>
-            <w:tcW w:w="1253" w:type="dxa"/>
-            <w:tcBorders>
-              <w:top w:val="single" w:sz="4" w:space="0" w:color="auto"/>
-              <w:left w:val="nil"/>
-              <w:bottom w:val="single" w:sz="4" w:space="0" w:color="auto"/>
-              <w:right w:val="single" w:sz="4" w:space="0" w:color="auto"/>
-            </w:tcBorders>
-            <w:shd w:val="clear" w:color="auto" w:fill="auto"/>
-            <w:noWrap/>
-            <w:vAlign w:val="bottom"/>
-            <w:hideMark/>
-          </w:tcPr>
-          <w:p>
-            <w:pPr>
-              <w:rPr>
-                <w:rFonts w:ascii="Calibri" w:hAnsi="Calibri" w:cs="Calibri"/>
-                <w:b/>
-                <w:bCs/>
-                <w:color w:val="000000"/>
-                <w:lang w:val="en-US" w:eastAsia="en-US"/>
-              </w:rPr>
-            </w:pPr>
-            <w:proofErr w:type="spellStart"/>
-            <w:r>
-              <w:rPr>
-                <w:rFonts w:ascii="Calibri" w:hAnsi="Calibri" w:cs="Calibri"/>
-                <w:b/>
-                <w:bCs/>
-                <w:color w:val="000000"/>
-                <w:lang w:val="en-US" w:eastAsia="en-US"/>
-              </w:rPr>
               <w:t>Saldo</w:t>
             </w:r>
-            <w:proofErr w:type="spellEnd"/>
           </w:p>
         </w:tc>
       </w:tr>
@@ -2242,7 +1961,6 @@
                 <w:lang w:val="en-US" w:eastAsia="en-US"/>
               </w:rPr>
             </w:pPr>
-            <w:proofErr w:type="spellStart"/>
             <w:r>
               <w:rPr>
                 <w:rFonts w:ascii="'Times New Roman'" w:hAnsi="'Times New Roman'" w:cs="Calibri"/>
@@ -2253,7 +1971,6 @@
               </w:rPr>
               <w:t>cuota</w:t>
             </w:r>
-            <w:proofErr w:type="spellEnd"/>
           </w:p>
         </w:tc>
         <w:tc>
@@ -13892,7 +13609,6 @@
                 <w:lang w:val="en-US" w:eastAsia="en-US"/>
               </w:rPr>
             </w:pPr>
-            <w:proofErr w:type="spellStart"/>
             <w:r>
               <w:rPr>
                 <w:rFonts w:ascii="Calibri" w:hAnsi="Calibri" w:cs="Calibri"/>
@@ -13901,9 +13617,8 @@
                 <w:szCs w:val="22"/>
                 <w:lang w:val="en-US" w:eastAsia="en-US"/>
               </w:rPr>
-              <w:t>total_cuota</w:t>
+              <w:t>totalcuota</w:t>
             </w:r>
-            <w:proofErr w:type="spellEnd"/>
           </w:p>
         </w:tc>
       </w:tr>
@@ -13934,21 +13649,7 @@
         <w:rPr>
           <w:rFonts w:ascii="Arial" w:hAnsi="Arial" w:cs="Arial"/>
         </w:rPr>
-        <w:t xml:space="preserve">   EL COMPRADOR,  se obliga a pagar los intereses moratorios a partir del vencimiento de cada obligación y expresamente manifiesta que en caso de incumplimiento en la cancelación total del precio, o las cuotas establecidas en el contrato y materializadas en los pagaré que se suscriben paralelamente, la cosa vendida volverá a poder del vendedor y el valor de las cuotas parciales pagadas por concepto del pago, quedaran en beneficio de PROMOAUTOECUADOR S.A a título de indemnización, pero en ningún caso podrá exceder de la tercera parte del precio pactado en el Contrato, incluida la cuota de entrada. Conforme lo dispone el </w:t>
-      </w:r>
-      <w:proofErr w:type="spellStart"/>
-      <w:r>
-        <w:rPr>
-          <w:rFonts w:ascii="Arial" w:hAnsi="Arial" w:cs="Arial"/>
-        </w:rPr>
-        <w:t>innumerado</w:t>
-      </w:r>
-      <w:proofErr w:type="spellEnd"/>
-      <w:r>
-        <w:rPr>
-          <w:rFonts w:ascii="Arial" w:hAnsi="Arial" w:cs="Arial"/>
-        </w:rPr>
-        <w:t xml:space="preserve"> 9 de la sección V de la venta con reserva de dominio del Código de Comercio.</w:t>
+        <w:t xml:space="preserve">   EL COMPRADOR,  se obliga a pagar los intereses moratorios a partir del vencimiento de cada obligación y expresamente manifiesta que en caso de incumplimiento en la cancelación total del precio, o las cuotas establecidas en el contrato y materializadas en los pagaré que se suscriben paralelamente, la cosa vendida volverá a poder del vendedor y el valor de las cuotas parciales pagadas por concepto del pago, quedaran en beneficio de PROMOAUTOECUADOR S.A a título de indemnización, pero en ningún caso podrá exceder de la tercera parte del precio pactado en el Contrato, incluida la cuota de entrada. Conforme lo dispone el innumerado 9 de la sección V de la venta con reserva de dominio del Código de Comercio.</w:t>
       </w:r>
     </w:p>
     <w:p>
@@ -14032,21 +13733,7 @@
         <w:rPr>
           <w:rFonts w:ascii="Arial" w:hAnsi="Arial" w:cs="Arial"/>
         </w:rPr>
-        <w:t xml:space="preserve">   La falta de pago de una sola obligación de las contraídas, al vencimiento de </w:t>
-      </w:r>
-      <w:proofErr w:type="gramStart"/>
-      <w:r>
-        <w:rPr>
-          <w:rFonts w:ascii="Arial" w:hAnsi="Arial" w:cs="Arial"/>
-        </w:rPr>
-        <w:t>la misma</w:t>
-      </w:r>
-      <w:proofErr w:type="gramEnd"/>
-      <w:r>
-        <w:rPr>
-          <w:rFonts w:ascii="Arial" w:hAnsi="Arial" w:cs="Arial"/>
-        </w:rPr>
-        <w:t>, dará suficiente derecho a PROMOAUTOECUADOR S.A, para declarar vencidos todos los plazos concedidos a favor del comprador y demandar, sea el pago de toda la cantidad restante, sea la devolución de los bienes vendidos con reserva de dominio, sirviendo de suficiente prueba sobre la falta de pago de uno de los dividendos la sola afirmación de PROMOAUTOECUADOR S.A.  En este caso el COMPRADOR está obligado a pagar al PROMOAUTOECUADOR S.A el interés máximo moratorio sobre el monto de la deuda, los gastos extrajudiciales y judiciales que se hayan realizado.</w:t>
+        <w:t xml:space="preserve">   La falta de pago de una sola obligación de las contraídas, al vencimiento de la misma, dará suficiente derecho a PROMOAUTOECUADOR S.A, para declarar vencidos todos los plazos concedidos a favor del comprador y demandar, sea el pago de toda la cantidad restante, sea la devolución de los bienes vendidos con reserva de dominio, sirviendo de suficiente prueba sobre la falta de pago de uno de los dividendos la sola afirmación de PROMOAUTOECUADOR S.A.  En este caso el COMPRADOR está obligado a pagar al PROMOAUTOECUADOR S.A el interés máximo moratorio sobre el monto de la deuda, los gastos extrajudiciales y judiciales que se hayan realizado.</w:t>
       </w:r>
     </w:p>
     <w:p>
@@ -14159,21 +13846,7 @@
         <w:rPr>
           <w:rFonts w:ascii="Arial" w:hAnsi="Arial" w:cs="Arial"/>
         </w:rPr>
-        <w:t xml:space="preserve"> COMPRADOR declara conocer todas las disposiciones legales que rige el sistema de </w:t>
-      </w:r>
-      <w:proofErr w:type="gramStart"/>
-      <w:r>
-        <w:rPr>
-          <w:rFonts w:ascii="Arial" w:hAnsi="Arial" w:cs="Arial"/>
-        </w:rPr>
-        <w:t>compra venta</w:t>
-      </w:r>
-      <w:proofErr w:type="gramEnd"/>
-      <w:r>
-        <w:rPr>
-          <w:rFonts w:ascii="Arial" w:hAnsi="Arial" w:cs="Arial"/>
-        </w:rPr>
-        <w:t xml:space="preserve"> con reserva de dominio, y en forma especial y expresa de las disposiciones de los Art. 7, 8, 9, 10, 12 y 14 del Decreto Supremo 548-CH del 24 de septiembre de 1963.</w:t>
+        <w:t xml:space="preserve"> COMPRADOR declara conocer todas las disposiciones legales que rige el sistema de compra venta con reserva de dominio, y en forma especial y expresa de las disposiciones de los Art. 7, 8, 9, 10, 12 y 14 del Decreto Supremo 548-CH del 24 de septiembre de 1963.</w:t>
       </w:r>
     </w:p>
     <w:p>
@@ -14259,16 +13932,14 @@
         </w:rPr>
         <w:t xml:space="preserve"> GARANTIA.  Suscribe el presente Contrato en señal de asentimiento el Señor(a) </w:t>
       </w:r>
-      <w:proofErr w:type="spellStart"/>
       <w:r>
         <w:rPr>
           <w:rFonts w:ascii="Arial" w:hAnsi="Arial" w:cs="Arial"/>
           <w:b/>
           <w:bCs/>
         </w:rPr>
-        <w:t>nombre_garante</w:t>
+        <w:t>nombregarante</w:t>
       </w:r>
-      <w:proofErr w:type="spellEnd"/>
       <w:r>
         <w:rPr>
           <w:rFonts w:asciiTheme="minorHAnsi" w:hAnsiTheme="minorHAnsi" w:cstheme="minorHAnsi"/>
@@ -14283,19 +13954,67 @@
         </w:rPr>
         <w:t xml:space="preserve">con cedula de ciudadanía </w:t>
       </w:r>
-      <w:proofErr w:type="spellStart"/>
       <w:r>
         <w:rPr>
           <w:rFonts w:ascii="Arial" w:hAnsi="Arial" w:cs="Arial"/>
           <w:b/>
         </w:rPr>
-        <w:t>cedula_garante</w:t>
+        <w:t xml:space="preserve">cedulagarante </w:t>
       </w:r>
-      <w:proofErr w:type="spellEnd"/>
       <w:r>
         <w:rPr>
           <w:rFonts w:ascii="Arial" w:hAnsi="Arial" w:cs="Arial"/>
-          <w:b/>
+        </w:rPr>
+        <w:t xml:space="preserve">de nacionalidad ecuatoriana, de </w:t>
+      </w:r>
+      <w:r>
+        <w:rPr>
+          <w:rFonts w:ascii="Arial" w:hAnsi="Arial" w:cs="Arial"/>
+        </w:rPr>
+        <w:lastRenderedPageBreak/>
+        <w:t xml:space="preserve">estado civil </w:t>
+      </w:r>
+      <w:r>
+        <w:rPr>
+          <w:rFonts w:ascii="Arial" w:hAnsi="Arial" w:cs="Arial"/>
+        </w:rPr>
+        <w:t>estadocivilgarante</w:t>
+      </w:r>
+      <w:r>
+        <w:rPr>
+          <w:rFonts w:ascii="Arial" w:hAnsi="Arial" w:cs="Arial"/>
+        </w:rPr>
+        <w:t xml:space="preserve">, con domicilio en la Provincia de </w:t>
+      </w:r>
+      <w:r>
+        <w:rPr>
+          <w:rFonts w:ascii="Arial" w:eastAsiaTheme="minorHAnsi" w:hAnsi="Arial" w:cs="Arial"/>
+          <w:lang w:eastAsia="en-US"/>
+        </w:rPr>
+        <w:t xml:space="preserve">del </w:t>
+      </w:r>
+      <w:r>
+        <w:rPr>
+          <w:rFonts w:ascii="Arial" w:hAnsi="Arial" w:cs="Arial"/>
+        </w:rPr>
+        <w:t>dirprovinciagarante</w:t>
+      </w:r>
+      <w:r>
+        <w:rPr>
+          <w:rFonts w:ascii="Arial" w:eastAsiaTheme="minorHAnsi" w:hAnsi="Arial" w:cs="Arial"/>
+          <w:lang w:eastAsia="en-US"/>
+        </w:rPr>
+        <w:t xml:space="preserve">, Cantón </w:t>
+      </w:r>
+      <w:r>
+        <w:rPr>
+          <w:rFonts w:ascii="Arial" w:hAnsi="Arial" w:cs="Arial"/>
+        </w:rPr>
+        <w:t>dircantongarante</w:t>
+      </w:r>
+      <w:r>
+        <w:rPr>
+          <w:rFonts w:ascii="Arial" w:hAnsi="Arial" w:cs="Arial"/>
         </w:rPr>
         <w:t xml:space="preserve"> </w:t>
       </w:r>
@@ -14303,79 +14022,8 @@
         <w:rPr>
           <w:rFonts w:ascii="Arial" w:hAnsi="Arial" w:cs="Arial"/>
         </w:rPr>
-        <w:t xml:space="preserve">de nacionalidad ecuatoriana, </w:t>
+        <w:t>en direcciongarante</w:t>
       </w:r>
-      <w:r>
-        <w:rPr>
-          <w:rFonts w:ascii="Arial" w:hAnsi="Arial" w:cs="Arial"/>
-        </w:rPr>
-        <w:lastRenderedPageBreak/>
-        <w:t xml:space="preserve">de estado civil </w:t>
-      </w:r>
-      <w:proofErr w:type="spellStart"/>
-      <w:r>
-        <w:rPr>
-          <w:rFonts w:ascii="Arial" w:hAnsi="Arial" w:cs="Arial"/>
-        </w:rPr>
-        <w:t>estado_civil_garante</w:t>
-      </w:r>
-      <w:proofErr w:type="spellEnd"/>
-      <w:r>
-        <w:rPr>
-          <w:rFonts w:ascii="Arial" w:hAnsi="Arial" w:cs="Arial"/>
-        </w:rPr>
-        <w:t xml:space="preserve">, con domicilio en la Provincia de </w:t>
-      </w:r>
-      <w:r>
-        <w:rPr>
-          <w:rFonts w:ascii="Arial" w:eastAsiaTheme="minorHAnsi" w:hAnsi="Arial" w:cs="Arial"/>
-          <w:lang w:eastAsia="en-US"/>
-        </w:rPr>
-        <w:t xml:space="preserve">del </w:t>
-      </w:r>
-      <w:proofErr w:type="spellStart"/>
-      <w:r>
-        <w:rPr>
-          <w:rFonts w:ascii="Arial" w:hAnsi="Arial" w:cs="Arial"/>
-        </w:rPr>
-        <w:t>dir_provincia_garante</w:t>
-      </w:r>
-      <w:proofErr w:type="spellEnd"/>
-      <w:r>
-        <w:rPr>
-          <w:rFonts w:ascii="Arial" w:eastAsiaTheme="minorHAnsi" w:hAnsi="Arial" w:cs="Arial"/>
-          <w:lang w:eastAsia="en-US"/>
-        </w:rPr>
-        <w:t xml:space="preserve">, Cantón </w:t>
-      </w:r>
-      <w:proofErr w:type="spellStart"/>
-      <w:r>
-        <w:rPr>
-          <w:rFonts w:ascii="Arial" w:hAnsi="Arial" w:cs="Arial"/>
-        </w:rPr>
-        <w:t>dir_canton_garante</w:t>
-      </w:r>
-      <w:proofErr w:type="spellEnd"/>
-      <w:r>
-        <w:rPr>
-          <w:rFonts w:ascii="Arial" w:hAnsi="Arial" w:cs="Arial"/>
-        </w:rPr>
-        <w:t xml:space="preserve"> </w:t>
-      </w:r>
-      <w:r>
-        <w:rPr>
-          <w:rFonts w:ascii="Arial" w:hAnsi="Arial" w:cs="Arial"/>
-        </w:rPr>
-        <w:t xml:space="preserve">en </w:t>
-      </w:r>
-      <w:proofErr w:type="spellStart"/>
-      <w:r>
-        <w:rPr>
-          <w:rFonts w:ascii="Arial" w:hAnsi="Arial" w:cs="Arial"/>
-        </w:rPr>
-        <w:t>direccion_garante</w:t>
-      </w:r>
-      <w:proofErr w:type="spellEnd"/>
       <w:r>
         <w:rPr>
           <w:rFonts w:ascii="Arial" w:hAnsi="Arial" w:cs="Arial"/>
@@ -14466,7 +14114,6 @@
         </w:rPr>
         <w:t xml:space="preserve"> </w:t>
       </w:r>
-      <w:proofErr w:type="spellStart"/>
       <w:r>
         <w:rPr>
           <w:rFonts w:ascii="Arial" w:hAnsi="Arial" w:cs="Arial"/>
@@ -14474,7 +14121,6 @@
         </w:rPr>
         <w:t>txt_factual</w:t>
       </w:r>
-      <w:proofErr w:type="spellEnd"/>
       <w:r>
         <w:rPr>
           <w:rFonts w:ascii="Arial" w:hAnsi="Arial" w:cs="Arial"/>
@@ -14834,16 +14480,14 @@
               </w:rPr>
             </w:pPr>
             <w:bookmarkStart w:id="0" w:name="_Hlk89933244"/>
-            <w:proofErr w:type="spellStart"/>
             <w:r>
               <w:rPr>
                 <w:rFonts w:ascii="Arial" w:hAnsi="Arial" w:cs="Arial"/>
                 <w:b/>
                 <w:bCs/>
               </w:rPr>
-              <w:t>nombre_socio</w:t>
+              <w:t>nombresocio</w:t>
             </w:r>
-            <w:proofErr w:type="spellEnd"/>
           </w:p>
           <w:bookmarkEnd w:id="0"/>
           <w:p>
@@ -14879,16 +14523,14 @@
               </w:rPr>
               <w:t xml:space="preserve"> </w:t>
             </w:r>
-            <w:proofErr w:type="spellStart"/>
             <w:r>
               <w:rPr>
                 <w:rFonts w:ascii="Arial" w:hAnsi="Arial" w:cs="Arial"/>
                 <w:b/>
                 <w:bCs/>
               </w:rPr>
-              <w:t>vat_socio</w:t>
+              <w:t>vatsocio</w:t>
             </w:r>
-            <w:proofErr w:type="spellEnd"/>
           </w:p>
           <w:p>
             <w:pPr>
@@ -15088,15 +14730,13 @@
           <w:b/>
         </w:rPr>
       </w:pPr>
-      <w:proofErr w:type="spellStart"/>
       <w:r>
         <w:rPr>
           <w:rFonts w:ascii="Arial" w:hAnsi="Arial" w:cs="Arial"/>
           <w:b/>
         </w:rPr>
-        <w:t>nombre_garante</w:t>
+        <w:t>nombregarante</w:t>
       </w:r>
-      <w:proofErr w:type="spellEnd"/>
       <w:r>
         <w:rPr>
           <w:rFonts w:ascii="Arial" w:hAnsi="Arial" w:cs="Arial"/>
@@ -15120,15 +14760,13 @@
         </w:rPr>
         <w:t xml:space="preserve">C.I: </w:t>
       </w:r>
-      <w:proofErr w:type="spellStart"/>
       <w:r>
         <w:rPr>
           <w:rFonts w:ascii="Arial" w:hAnsi="Arial" w:cs="Arial"/>
           <w:b/>
         </w:rPr>
-        <w:t>cedula_garante</w:t>
+        <w:t>cedulagarante</w:t>
       </w:r>
-      <w:proofErr w:type="spellEnd"/>
     </w:p>
     <w:p>
       <w:pPr>

--- a/gzl_reporte/report/Formato_de_contrato_Reserva_de_Dominio_Garante.docx
+++ b/gzl_reporte/report/Formato_de_contrato_Reserva_de_Dominio_Garante.docx
@@ -103,8 +103,6 @@
         <w:rPr>
           <w:rFonts w:ascii="'Times New Roman'" w:hAnsi="'Times New Roman'" w:cs="Calibri"/>
           <w:color w:val="000000"/>
-          <w:sz w:val="20"/>
-          <w:szCs w:val="20"/>
           <w:lang w:val="es-MX" w:eastAsia="en-US"/>
         </w:rPr>
       </w:pPr>
@@ -119,8 +117,6 @@
           <w:rFonts w:ascii="Arial" w:hAnsi="Arial" w:cs="Arial"/>
           <w:b/>
           <w:bCs/>
-          <w:sz w:val="22"/>
-          <w:szCs w:val="22"/>
         </w:rPr>
         <w:t xml:space="preserve"> MALDONADO REYES CRISTOPHER JANPIERRE </w:t>
       </w:r>
@@ -128,8 +124,23 @@
         <w:rPr>
           <w:rFonts w:ascii="Arial" w:hAnsi="Arial" w:cs="Arial"/>
         </w:rPr>
-        <w:t xml:space="preserve">de nacionalidad ecuatoriana con domicilio en la Provincia de GUAYAS, Cantón Guayaquil, ubicada en  Avenida Constitución 100 y avenida Juan Tanca Marengo, Edificio Nobis segundo piso, oficina 207, a quien se denominara PROMOAUTOECUADOR S.A ; y por otra parte  del  señor, </w:t>
-      </w:r>
+        <w:t xml:space="preserve">de nacionalidad ecuatoriana con domicilio en la Provincia de GUAYAS, Cantón Guayaquil, ubicada en  Avenida Constitución 100 y avenida Juan Tanca Marengo, Edificio </w:t>
+      </w:r>
+      <w:proofErr w:type="spellStart"/>
+      <w:r>
+        <w:rPr>
+          <w:rFonts w:ascii="Arial" w:hAnsi="Arial" w:cs="Arial"/>
+        </w:rPr>
+        <w:t>Nobis</w:t>
+      </w:r>
+      <w:proofErr w:type="spellEnd"/>
+      <w:r>
+        <w:rPr>
+          <w:rFonts w:ascii="Arial" w:hAnsi="Arial" w:cs="Arial"/>
+        </w:rPr>
+        <w:t xml:space="preserve"> segundo piso, oficina 207, a quien se denominara PROMOAUTOECUADOR S.A ; y por otra parte  del  señor, </w:t>
+      </w:r>
+      <w:proofErr w:type="spellStart"/>
       <w:r>
         <w:rPr>
           <w:rFonts w:ascii="Arial" w:hAnsi="Arial" w:cs="Arial"/>
@@ -138,6 +149,7 @@
         </w:rPr>
         <w:t>nombresocio</w:t>
       </w:r>
+      <w:proofErr w:type="spellEnd"/>
       <w:r>
         <w:rPr>
           <w:rFonts w:ascii="Arial" w:hAnsi="Arial" w:cs="Arial"/>
@@ -155,6 +167,7 @@
       <w:r>
         <w:t xml:space="preserve"> </w:t>
       </w:r>
+      <w:proofErr w:type="spellStart"/>
       <w:r>
         <w:rPr>
           <w:rFonts w:ascii="Arial" w:hAnsi="Arial" w:cs="Arial"/>
@@ -163,6 +176,7 @@
         </w:rPr>
         <w:t>vatsocio</w:t>
       </w:r>
+      <w:proofErr w:type="spellEnd"/>
       <w:r>
         <w:rPr>
           <w:rFonts w:ascii="Arial" w:hAnsi="Arial" w:cs="Arial"/>
@@ -177,6 +191,7 @@
         </w:rPr>
         <w:t xml:space="preserve"> </w:t>
       </w:r>
+      <w:proofErr w:type="spellStart"/>
       <w:r>
         <w:rPr>
           <w:rFonts w:ascii="Arial" w:hAnsi="Arial" w:cs="Arial"/>
@@ -185,12 +200,14 @@
         </w:rPr>
         <w:t>estadocivilsocio</w:t>
       </w:r>
+      <w:proofErr w:type="spellEnd"/>
       <w:r>
         <w:rPr>
           <w:rFonts w:ascii="Arial" w:hAnsi="Arial" w:cs="Arial"/>
         </w:rPr>
         <w:t xml:space="preserve"> con domicilio en  la Provincia de </w:t>
       </w:r>
+      <w:proofErr w:type="spellStart"/>
       <w:r>
         <w:rPr>
           <w:rFonts w:ascii="Arial" w:hAnsi="Arial" w:cs="Arial"/>
@@ -207,12 +224,14 @@
         </w:rPr>
         <w:t>socio</w:t>
       </w:r>
+      <w:proofErr w:type="spellEnd"/>
       <w:r>
         <w:rPr>
           <w:rFonts w:ascii="Arial" w:hAnsi="Arial" w:cs="Arial"/>
         </w:rPr>
         <w:t xml:space="preserve">, Cantón </w:t>
       </w:r>
+      <w:proofErr w:type="spellStart"/>
       <w:r>
         <w:rPr>
           <w:rFonts w:ascii="Arial" w:hAnsi="Arial" w:cs="Arial"/>
@@ -225,18 +244,21 @@
         </w:rPr>
         <w:t>socio</w:t>
       </w:r>
+      <w:proofErr w:type="spellEnd"/>
       <w:r>
         <w:rPr>
           <w:rFonts w:ascii="Arial" w:hAnsi="Arial" w:cs="Arial"/>
         </w:rPr>
         <w:t xml:space="preserve">, dirección, </w:t>
       </w:r>
+      <w:proofErr w:type="spellStart"/>
       <w:r>
         <w:rPr>
           <w:rFonts w:ascii="Arial" w:hAnsi="Arial" w:cs="Arial"/>
         </w:rPr>
         <w:t>direccionsocio</w:t>
       </w:r>
+      <w:proofErr w:type="spellEnd"/>
       <w:r>
         <w:rPr>
           <w:rFonts w:ascii="Arial" w:hAnsi="Arial" w:cs="Arial"/>
@@ -289,24 +311,34 @@
         </w:rPr>
         <w:t xml:space="preserve">Vehículo TIPO: </w:t>
       </w:r>
-      <w:r>
-        <w:rPr>
-          <w:rFonts w:ascii="Arial" w:hAnsi="Arial" w:cs="Arial"/>
-        </w:rPr>
-        <w:t>vehiculotipo</w:t>
-      </w:r>
+      <w:proofErr w:type="spellStart"/>
+      <w:r>
+        <w:rPr>
+          <w:rFonts w:ascii="Arial" w:hAnsi="Arial" w:cs="Arial"/>
+        </w:rPr>
+        <w:t>vehículo_</w:t>
+      </w:r>
+      <w:r>
+        <w:rPr>
+          <w:rFonts w:ascii="Arial" w:hAnsi="Arial" w:cs="Arial"/>
+        </w:rPr>
+        <w:t>tipo</w:t>
+      </w:r>
+      <w:proofErr w:type="spellEnd"/>
       <w:r>
         <w:rPr>
           <w:rFonts w:ascii="Arial" w:hAnsi="Arial" w:cs="Arial"/>
         </w:rPr>
         <w:t xml:space="preserve"> CLASE: </w:t>
       </w:r>
+      <w:proofErr w:type="spellStart"/>
       <w:r>
         <w:rPr>
           <w:rFonts w:ascii="Arial" w:hAnsi="Arial" w:cs="Arial"/>
         </w:rPr>
         <w:t>vehiculoclase</w:t>
       </w:r>
+      <w:proofErr w:type="spellEnd"/>
       <w:r>
         <w:rPr>
           <w:rFonts w:ascii="Arial" w:hAnsi="Arial" w:cs="Arial"/>
@@ -319,23 +351,33 @@
         </w:rPr>
         <w:t xml:space="preserve">MARCA: </w:t>
       </w:r>
+      <w:proofErr w:type="spellStart"/>
       <w:r>
         <w:rPr>
           <w:rFonts w:ascii="Arial" w:hAnsi="Arial" w:cs="Arial"/>
         </w:rPr>
         <w:t>vehiculomarca</w:t>
       </w:r>
+      <w:proofErr w:type="spellEnd"/>
       <w:r>
         <w:rPr>
           <w:rFonts w:ascii="Arial" w:hAnsi="Arial" w:cs="Arial"/>
         </w:rPr>
         <w:t xml:space="preserve"> MODELO REGISTRADO SRI: </w:t>
       </w:r>
-      <w:r>
-        <w:rPr>
-          <w:rFonts w:ascii="Arial" w:hAnsi="Arial" w:cs="Arial"/>
-        </w:rPr>
-        <w:t xml:space="preserve">modeloregistsri </w:t>
+      <w:proofErr w:type="spellStart"/>
+      <w:r>
+        <w:rPr>
+          <w:rFonts w:ascii="Arial" w:hAnsi="Arial" w:cs="Arial"/>
+        </w:rPr>
+        <w:t>modeloregistsri</w:t>
+      </w:r>
+      <w:proofErr w:type="spellEnd"/>
+      <w:r>
+        <w:rPr>
+          <w:rFonts w:ascii="Arial" w:hAnsi="Arial" w:cs="Arial"/>
+        </w:rPr>
+        <w:t xml:space="preserve"> </w:t>
       </w:r>
       <w:r>
         <w:rPr>
@@ -343,6 +385,7 @@
         </w:rPr>
         <w:t xml:space="preserve">MODELO HOMOLOGADO ANT: </w:t>
       </w:r>
+      <w:proofErr w:type="spellStart"/>
       <w:r>
         <w:rPr>
           <w:rFonts w:ascii="Arial" w:hAnsi="Arial" w:cs="Arial"/>
@@ -353,7 +396,14 @@
         <w:rPr>
           <w:rFonts w:ascii="Arial" w:hAnsi="Arial" w:cs="Arial"/>
         </w:rPr>
-        <w:t xml:space="preserve">ant </w:t>
+        <w:t>ant</w:t>
+      </w:r>
+      <w:proofErr w:type="spellEnd"/>
+      <w:r>
+        <w:rPr>
+          <w:rFonts w:ascii="Arial" w:hAnsi="Arial" w:cs="Arial"/>
+        </w:rPr>
+        <w:t xml:space="preserve"> </w:t>
       </w:r>
       <w:r>
         <w:rPr>
@@ -361,24 +411,28 @@
         </w:rPr>
         <w:t xml:space="preserve">SERIE: </w:t>
       </w:r>
+      <w:proofErr w:type="spellStart"/>
       <w:r>
         <w:rPr>
           <w:rFonts w:ascii="Arial" w:hAnsi="Arial" w:cs="Arial"/>
         </w:rPr>
         <w:t>vehiculoserie</w:t>
       </w:r>
+      <w:proofErr w:type="spellEnd"/>
       <w:r>
         <w:rPr>
           <w:rFonts w:ascii="Arial" w:hAnsi="Arial" w:cs="Arial"/>
         </w:rPr>
         <w:t xml:space="preserve"> MOTOR: </w:t>
       </w:r>
+      <w:proofErr w:type="spellStart"/>
       <w:r>
         <w:rPr>
           <w:rFonts w:ascii="Arial" w:hAnsi="Arial" w:cs="Arial"/>
         </w:rPr>
         <w:t>vehiculomotor</w:t>
       </w:r>
+      <w:proofErr w:type="spellEnd"/>
       <w:r>
         <w:rPr>
           <w:rFonts w:ascii="Arial" w:hAnsi="Arial" w:cs="Arial"/>
@@ -391,12 +445,14 @@
         </w:rPr>
         <w:t xml:space="preserve">COLOR: </w:t>
       </w:r>
+      <w:proofErr w:type="spellStart"/>
       <w:r>
         <w:rPr>
           <w:rFonts w:ascii="Arial" w:hAnsi="Arial" w:cs="Arial"/>
         </w:rPr>
         <w:t>vehiculocolor</w:t>
       </w:r>
+      <w:proofErr w:type="spellEnd"/>
       <w:r>
         <w:rPr>
           <w:rFonts w:ascii="Arial" w:hAnsi="Arial" w:cs="Arial"/>
@@ -409,11 +465,19 @@
         </w:rPr>
         <w:t xml:space="preserve">AÑO: </w:t>
       </w:r>
-      <w:r>
-        <w:rPr>
-          <w:rFonts w:ascii="Arial" w:hAnsi="Arial" w:cs="Arial"/>
-        </w:rPr>
-        <w:t xml:space="preserve">vehiculoanio </w:t>
+      <w:proofErr w:type="spellStart"/>
+      <w:r>
+        <w:rPr>
+          <w:rFonts w:ascii="Arial" w:hAnsi="Arial" w:cs="Arial"/>
+        </w:rPr>
+        <w:t>vehiculoanio</w:t>
+      </w:r>
+      <w:proofErr w:type="spellEnd"/>
+      <w:r>
+        <w:rPr>
+          <w:rFonts w:ascii="Arial" w:hAnsi="Arial" w:cs="Arial"/>
+        </w:rPr>
+        <w:t xml:space="preserve"> </w:t>
       </w:r>
       <w:r>
         <w:rPr>
@@ -421,48 +485,56 @@
         </w:rPr>
         <w:t xml:space="preserve">PAIS ORIGEN: </w:t>
       </w:r>
+      <w:proofErr w:type="spellStart"/>
       <w:r>
         <w:rPr>
           <w:rFonts w:ascii="Arial" w:hAnsi="Arial" w:cs="Arial"/>
         </w:rPr>
         <w:t>vehiculopaisorigen</w:t>
       </w:r>
+      <w:proofErr w:type="spellEnd"/>
       <w:r>
         <w:rPr>
           <w:rFonts w:ascii="Arial" w:hAnsi="Arial" w:cs="Arial"/>
         </w:rPr>
         <w:t xml:space="preserve"> COMBUSTIBLE: </w:t>
       </w:r>
+      <w:proofErr w:type="spellStart"/>
       <w:r>
         <w:rPr>
           <w:rFonts w:ascii="Arial" w:hAnsi="Arial" w:cs="Arial"/>
         </w:rPr>
         <w:t>vehiculocombustible</w:t>
       </w:r>
+      <w:proofErr w:type="spellEnd"/>
       <w:r>
         <w:rPr>
           <w:rFonts w:ascii="Arial" w:hAnsi="Arial" w:cs="Arial"/>
         </w:rPr>
         <w:t xml:space="preserve"> PASAJEROS: </w:t>
       </w:r>
+      <w:proofErr w:type="spellStart"/>
       <w:r>
         <w:rPr>
           <w:rFonts w:ascii="Arial" w:hAnsi="Arial" w:cs="Arial"/>
         </w:rPr>
         <w:t>vehiculopasajeros</w:t>
       </w:r>
+      <w:proofErr w:type="spellEnd"/>
       <w:r>
         <w:rPr>
           <w:rFonts w:ascii="Arial" w:hAnsi="Arial" w:cs="Arial"/>
         </w:rPr>
         <w:t xml:space="preserve"> TONELAJE: </w:t>
       </w:r>
+      <w:proofErr w:type="spellStart"/>
       <w:r>
         <w:rPr>
           <w:rFonts w:ascii="Arial" w:hAnsi="Arial" w:cs="Arial"/>
         </w:rPr>
         <w:t>vehiculotonelaje</w:t>
       </w:r>
+      <w:proofErr w:type="spellEnd"/>
       <w:r>
         <w:rPr>
           <w:rFonts w:ascii="Arial" w:hAnsi="Arial" w:cs="Arial"/>
@@ -539,6 +611,7 @@
         </w:rPr>
         <w:t xml:space="preserve">Provincia del </w:t>
       </w:r>
+      <w:proofErr w:type="spellStart"/>
       <w:r>
         <w:rPr>
           <w:rFonts w:ascii="Arial" w:hAnsi="Arial" w:cs="Arial"/>
@@ -551,6 +624,7 @@
         </w:rPr>
         <w:t>socio</w:t>
       </w:r>
+      <w:proofErr w:type="spellEnd"/>
       <w:r>
         <w:rPr>
           <w:rFonts w:ascii="Arial" w:eastAsiaTheme="minorHAnsi" w:hAnsi="Arial" w:cs="Arial"/>
@@ -558,6 +632,7 @@
         </w:rPr>
         <w:t xml:space="preserve">, Cantón </w:t>
       </w:r>
+      <w:proofErr w:type="spellStart"/>
       <w:r>
         <w:rPr>
           <w:rFonts w:ascii="Arial" w:hAnsi="Arial" w:cs="Arial"/>
@@ -570,6 +645,7 @@
         </w:rPr>
         <w:t>socio</w:t>
       </w:r>
+      <w:proofErr w:type="spellEnd"/>
       <w:r>
         <w:rPr>
           <w:rFonts w:ascii="Arial" w:hAnsi="Arial" w:cs="Arial"/>
@@ -580,8 +656,16 @@
         <w:rPr>
           <w:rFonts w:ascii="Arial" w:hAnsi="Arial" w:cs="Arial"/>
         </w:rPr>
-        <w:t>en direccionsocio</w:t>
-      </w:r>
+        <w:t xml:space="preserve">en </w:t>
+      </w:r>
+      <w:proofErr w:type="spellStart"/>
+      <w:r>
+        <w:rPr>
+          <w:rFonts w:ascii="Arial" w:hAnsi="Arial" w:cs="Arial"/>
+        </w:rPr>
+        <w:t>direccionsocio</w:t>
+      </w:r>
+      <w:proofErr w:type="spellEnd"/>
       <w:r>
         <w:rPr>
           <w:rFonts w:ascii="Arial" w:hAnsi="Arial" w:cs="Arial"/>
@@ -630,23 +714,47 @@
         </w:rPr>
         <w:t xml:space="preserve">EL PRECIO, estipulado por las partes contratantes por la venta con reserva de dominio, de los bienes descritos en la cláusula PRIMERA es de: USD$ </w:t>
       </w:r>
-      <w:r>
-        <w:rPr>
-          <w:rFonts w:ascii="Arial" w:hAnsi="Arial" w:cs="Arial"/>
-        </w:rPr>
-        <w:t>montofinanciamiento enteraletras</w:t>
-      </w:r>
+      <w:proofErr w:type="spellStart"/>
+      <w:r>
+        <w:rPr>
+          <w:rFonts w:ascii="Arial" w:hAnsi="Arial" w:cs="Arial"/>
+        </w:rPr>
+        <w:t>montofinanciamiento</w:t>
+      </w:r>
+      <w:proofErr w:type="spellEnd"/>
       <w:r>
         <w:rPr>
           <w:rFonts w:ascii="Arial" w:hAnsi="Arial" w:cs="Arial"/>
         </w:rPr>
         <w:t xml:space="preserve"> </w:t>
       </w:r>
-      <w:r>
-        <w:rPr>
-          <w:rFonts w:ascii="Arial" w:hAnsi="Arial" w:cs="Arial"/>
-        </w:rPr>
-        <w:t xml:space="preserve">decimalmonto </w:t>
+      <w:proofErr w:type="spellStart"/>
+      <w:r>
+        <w:rPr>
+          <w:rFonts w:ascii="Arial" w:hAnsi="Arial" w:cs="Arial"/>
+        </w:rPr>
+        <w:t>enteraletras</w:t>
+      </w:r>
+      <w:proofErr w:type="spellEnd"/>
+      <w:r>
+        <w:rPr>
+          <w:rFonts w:ascii="Arial" w:hAnsi="Arial" w:cs="Arial"/>
+        </w:rPr>
+        <w:t xml:space="preserve"> </w:t>
+      </w:r>
+      <w:proofErr w:type="spellStart"/>
+      <w:r>
+        <w:rPr>
+          <w:rFonts w:ascii="Arial" w:hAnsi="Arial" w:cs="Arial"/>
+        </w:rPr>
+        <w:t>decimalmonto</w:t>
+      </w:r>
+      <w:proofErr w:type="spellEnd"/>
+      <w:r>
+        <w:rPr>
+          <w:rFonts w:ascii="Arial" w:hAnsi="Arial" w:cs="Arial"/>
+        </w:rPr>
+        <w:t xml:space="preserve"> </w:t>
       </w:r>
       <w:r>
         <w:rPr>
@@ -676,12 +784,14 @@
         </w:rPr>
         <w:t xml:space="preserve">Valor que deberá ser pagado a </w:t>
       </w:r>
+      <w:proofErr w:type="spellStart"/>
       <w:r>
         <w:rPr>
           <w:rFonts w:ascii="Arial" w:hAnsi="Arial" w:cs="Arial"/>
         </w:rPr>
         <w:t>plazomeses</w:t>
       </w:r>
+      <w:proofErr w:type="spellEnd"/>
       <w:r>
         <w:rPr>
           <w:rFonts w:ascii="Arial" w:hAnsi="Arial" w:cs="Arial"/>
@@ -752,6 +862,7 @@
                 <w:lang w:val="en-US" w:eastAsia="en-US"/>
               </w:rPr>
             </w:pPr>
+            <w:proofErr w:type="spellStart"/>
             <w:r>
               <w:rPr>
                 <w:b/>
@@ -762,7 +873,19 @@
                 <w:lang w:val="en-US" w:eastAsia="en-US"/>
               </w:rPr>
               <w:lastRenderedPageBreak/>
-              <w:t xml:space="preserve">Cliente </w:t>
+              <w:t>Cliente</w:t>
+            </w:r>
+            <w:proofErr w:type="spellEnd"/>
+            <w:r>
+              <w:rPr>
+                <w:b/>
+                <w:bCs/>
+                <w:color w:val="000000"/>
+                <w:sz w:val="20"/>
+                <w:szCs w:val="20"/>
+                <w:lang w:val="en-US" w:eastAsia="en-US"/>
+              </w:rPr>
+              <w:t xml:space="preserve"> </w:t>
             </w:r>
           </w:p>
         </w:tc>
@@ -790,6 +913,7 @@
                 <w:lang w:val="en-US" w:eastAsia="en-US"/>
               </w:rPr>
             </w:pPr>
+            <w:proofErr w:type="spellStart"/>
             <w:r>
               <w:rPr>
                 <w:rFonts w:ascii="'Times New Roman'" w:hAnsi="'Times New Roman'" w:cs="Calibri"/>
@@ -800,6 +924,7 @@
               </w:rPr>
               <w:t>nombresocio</w:t>
             </w:r>
+            <w:proofErr w:type="spellEnd"/>
           </w:p>
         </w:tc>
         <w:tc>
@@ -836,7 +961,31 @@
                 <w:szCs w:val="20"/>
                 <w:lang w:val="en-US" w:eastAsia="en-US"/>
               </w:rPr>
-              <w:t xml:space="preserve">No. Identif. </w:t>
+              <w:t xml:space="preserve">No. </w:t>
+            </w:r>
+            <w:proofErr w:type="spellStart"/>
+            <w:r>
+              <w:rPr>
+                <w:b/>
+                <w:bCs/>
+                <w:color w:val="000000"/>
+                <w:sz w:val="20"/>
+                <w:szCs w:val="20"/>
+                <w:lang w:val="en-US" w:eastAsia="en-US"/>
+              </w:rPr>
+              <w:t>Identif</w:t>
+            </w:r>
+            <w:proofErr w:type="spellEnd"/>
+            <w:r>
+              <w:rPr>
+                <w:b/>
+                <w:bCs/>
+                <w:color w:val="000000"/>
+                <w:sz w:val="20"/>
+                <w:szCs w:val="20"/>
+                <w:lang w:val="en-US" w:eastAsia="en-US"/>
+              </w:rPr>
+              <w:t xml:space="preserve">. </w:t>
             </w:r>
           </w:p>
         </w:tc>
@@ -865,6 +1014,7 @@
                 <w:lang w:val="en-US" w:eastAsia="en-US"/>
               </w:rPr>
             </w:pPr>
+            <w:proofErr w:type="spellStart"/>
             <w:r>
               <w:rPr>
                 <w:rFonts w:ascii="'Times New Roman'" w:hAnsi="'Times New Roman'" w:cs="Calibri"/>
@@ -875,6 +1025,7 @@
               </w:rPr>
               <w:t>vatsocio</w:t>
             </w:r>
+            <w:proofErr w:type="spellEnd"/>
           </w:p>
         </w:tc>
         <w:tc>
@@ -939,6 +1090,7 @@
                 <w:lang w:val="en-US" w:eastAsia="en-US"/>
               </w:rPr>
             </w:pPr>
+            <w:proofErr w:type="spellStart"/>
             <w:r>
               <w:rPr>
                 <w:rFonts w:ascii="'Times New Roman'" w:hAnsi="'Times New Roman'" w:cs="Calibri"/>
@@ -949,6 +1101,7 @@
               </w:rPr>
               <w:t>tipocontrato</w:t>
             </w:r>
+            <w:proofErr w:type="spellEnd"/>
           </w:p>
         </w:tc>
       </w:tr>
@@ -1028,6 +1181,7 @@
               </w:rPr>
               <w:t>[</w:t>
             </w:r>
+            <w:proofErr w:type="spellStart"/>
             <w:r>
               <w:rPr>
                 <w:rFonts w:ascii="'Times New Roman'" w:hAnsi="'Times New Roman'" w:cs="Calibri"/>
@@ -1038,6 +1192,7 @@
               </w:rPr>
               <w:t>nombregrupo</w:t>
             </w:r>
+            <w:proofErr w:type="spellEnd"/>
             <w:r>
               <w:rPr>
                 <w:rFonts w:ascii="'Times New Roman'" w:hAnsi="'Times New Roman'" w:cs="Calibri"/>
@@ -1048,6 +1203,7 @@
               </w:rPr>
               <w:t xml:space="preserve">] </w:t>
             </w:r>
+            <w:proofErr w:type="spellStart"/>
             <w:r>
               <w:rPr>
                 <w:rFonts w:ascii="'Times New Roman'" w:hAnsi="'Times New Roman'" w:cs="Calibri"/>
@@ -1058,6 +1214,7 @@
               </w:rPr>
               <w:t>nombregrupo</w:t>
             </w:r>
+            <w:proofErr w:type="spellEnd"/>
           </w:p>
         </w:tc>
         <w:tc>
@@ -1094,7 +1251,31 @@
                 <w:szCs w:val="20"/>
                 <w:lang w:val="en-US" w:eastAsia="en-US"/>
               </w:rPr>
-              <w:t xml:space="preserve">V. Inscripción </w:t>
+              <w:t xml:space="preserve">V. </w:t>
+            </w:r>
+            <w:proofErr w:type="spellStart"/>
+            <w:r>
+              <w:rPr>
+                <w:b/>
+                <w:bCs/>
+                <w:color w:val="000000"/>
+                <w:sz w:val="20"/>
+                <w:szCs w:val="20"/>
+                <w:lang w:val="en-US" w:eastAsia="en-US"/>
+              </w:rPr>
+              <w:t>Inscripción</w:t>
+            </w:r>
+            <w:proofErr w:type="spellEnd"/>
+            <w:r>
+              <w:rPr>
+                <w:b/>
+                <w:bCs/>
+                <w:color w:val="000000"/>
+                <w:sz w:val="20"/>
+                <w:szCs w:val="20"/>
+                <w:lang w:val="en-US" w:eastAsia="en-US"/>
+              </w:rPr>
+              <w:t xml:space="preserve"> </w:t>
             </w:r>
           </w:p>
         </w:tc>
@@ -1169,7 +1350,31 @@
                 <w:szCs w:val="20"/>
                 <w:lang w:val="en-US" w:eastAsia="en-US"/>
               </w:rPr>
-              <w:t xml:space="preserve">F. Contrato </w:t>
+              <w:t xml:space="preserve">F. </w:t>
+            </w:r>
+            <w:proofErr w:type="spellStart"/>
+            <w:r>
+              <w:rPr>
+                <w:b/>
+                <w:bCs/>
+                <w:color w:val="000000"/>
+                <w:sz w:val="20"/>
+                <w:szCs w:val="20"/>
+                <w:lang w:val="en-US" w:eastAsia="en-US"/>
+              </w:rPr>
+              <w:t>Contrato</w:t>
+            </w:r>
+            <w:proofErr w:type="spellEnd"/>
+            <w:r>
+              <w:rPr>
+                <w:b/>
+                <w:bCs/>
+                <w:color w:val="000000"/>
+                <w:sz w:val="20"/>
+                <w:szCs w:val="20"/>
+                <w:lang w:val="en-US" w:eastAsia="en-US"/>
+              </w:rPr>
+              <w:t xml:space="preserve"> </w:t>
             </w:r>
           </w:p>
         </w:tc>
@@ -1197,6 +1402,7 @@
                 <w:lang w:val="en-US" w:eastAsia="en-US"/>
               </w:rPr>
             </w:pPr>
+            <w:proofErr w:type="spellStart"/>
             <w:r>
               <w:rPr>
                 <w:rFonts w:ascii="'Times New Roman'" w:hAnsi="'Times New Roman'" w:cs="Calibri"/>
@@ -1207,6 +1413,7 @@
               </w:rPr>
               <w:t>fechacontrato</w:t>
             </w:r>
+            <w:proofErr w:type="spellEnd"/>
           </w:p>
         </w:tc>
       </w:tr>
@@ -1248,7 +1455,31 @@
                 <w:szCs w:val="20"/>
                 <w:lang w:val="en-US" w:eastAsia="en-US"/>
               </w:rPr>
-              <w:t xml:space="preserve">Monto Financ. </w:t>
+              <w:t xml:space="preserve">Monto </w:t>
+            </w:r>
+            <w:proofErr w:type="spellStart"/>
+            <w:r>
+              <w:rPr>
+                <w:b/>
+                <w:bCs/>
+                <w:color w:val="000000"/>
+                <w:sz w:val="20"/>
+                <w:szCs w:val="20"/>
+                <w:lang w:val="en-US" w:eastAsia="en-US"/>
+              </w:rPr>
+              <w:t>Financ</w:t>
+            </w:r>
+            <w:proofErr w:type="spellEnd"/>
+            <w:r>
+              <w:rPr>
+                <w:b/>
+                <w:bCs/>
+                <w:color w:val="000000"/>
+                <w:sz w:val="20"/>
+                <w:szCs w:val="20"/>
+                <w:lang w:val="en-US" w:eastAsia="en-US"/>
+              </w:rPr>
+              <w:t xml:space="preserve">. </w:t>
             </w:r>
           </w:p>
         </w:tc>
@@ -1277,6 +1508,7 @@
                 <w:lang w:val="en-US" w:eastAsia="en-US"/>
               </w:rPr>
             </w:pPr>
+            <w:proofErr w:type="spellStart"/>
             <w:r>
               <w:rPr>
                 <w:rFonts w:ascii="'Times New Roman'" w:hAnsi="'Times New Roman'" w:cs="Calibri"/>
@@ -1307,6 +1539,7 @@
               </w:rPr>
               <w:t>financiamiento</w:t>
             </w:r>
+            <w:proofErr w:type="spellEnd"/>
           </w:p>
         </w:tc>
         <w:tc>
@@ -1334,6 +1567,7 @@
                 <w:lang w:val="en-US" w:eastAsia="en-US"/>
               </w:rPr>
             </w:pPr>
+            <w:proofErr w:type="spellStart"/>
             <w:r>
               <w:rPr>
                 <w:b/>
@@ -1343,7 +1577,19 @@
                 <w:szCs w:val="20"/>
                 <w:lang w:val="en-US" w:eastAsia="en-US"/>
               </w:rPr>
-              <w:t xml:space="preserve">Plazo (meses) </w:t>
+              <w:t>Plazo</w:t>
+            </w:r>
+            <w:proofErr w:type="spellEnd"/>
+            <w:r>
+              <w:rPr>
+                <w:b/>
+                <w:bCs/>
+                <w:color w:val="000000"/>
+                <w:sz w:val="20"/>
+                <w:szCs w:val="20"/>
+                <w:lang w:val="en-US" w:eastAsia="en-US"/>
+              </w:rPr>
+              <w:t xml:space="preserve"> (meses) </w:t>
             </w:r>
           </w:p>
         </w:tc>
@@ -1372,6 +1618,7 @@
                 <w:lang w:val="en-US" w:eastAsia="en-US"/>
               </w:rPr>
             </w:pPr>
+            <w:proofErr w:type="spellStart"/>
             <w:r>
               <w:rPr>
                 <w:rFonts w:ascii="'Times New Roman'" w:hAnsi="'Times New Roman'" w:cs="Calibri"/>
@@ -1382,6 +1629,7 @@
               </w:rPr>
               <w:t>plazomeses</w:t>
             </w:r>
+            <w:proofErr w:type="spellEnd"/>
           </w:p>
         </w:tc>
         <w:tc>
@@ -1447,6 +1695,7 @@
                 <w:lang w:val="en-US" w:eastAsia="en-US"/>
               </w:rPr>
             </w:pPr>
+            <w:proofErr w:type="spellStart"/>
             <w:r>
               <w:rPr>
                 <w:rFonts w:ascii="'Times New Roman'" w:hAnsi="'Times New Roman'" w:cs="Calibri"/>
@@ -1457,6 +1706,7 @@
               </w:rPr>
               <w:t>capitalcuota</w:t>
             </w:r>
+            <w:proofErr w:type="spellEnd"/>
           </w:p>
         </w:tc>
       </w:tr>
@@ -1489,6 +1739,7 @@
                 <w:lang w:val="en-US" w:eastAsia="en-US"/>
               </w:rPr>
             </w:pPr>
+            <w:proofErr w:type="spellStart"/>
             <w:r>
               <w:rPr>
                 <w:b/>
@@ -1498,7 +1749,19 @@
                 <w:szCs w:val="20"/>
                 <w:lang w:val="en-US" w:eastAsia="en-US"/>
               </w:rPr>
-              <w:t xml:space="preserve">Cuota Adm. </w:t>
+              <w:t>Cuota</w:t>
+            </w:r>
+            <w:proofErr w:type="spellEnd"/>
+            <w:r>
+              <w:rPr>
+                <w:b/>
+                <w:bCs/>
+                <w:color w:val="000000"/>
+                <w:sz w:val="20"/>
+                <w:szCs w:val="20"/>
+                <w:lang w:val="en-US" w:eastAsia="en-US"/>
+              </w:rPr>
+              <w:t xml:space="preserve"> Adm. </w:t>
             </w:r>
           </w:p>
         </w:tc>
@@ -1527,6 +1790,7 @@
                 <w:lang w:val="en-US" w:eastAsia="en-US"/>
               </w:rPr>
             </w:pPr>
+            <w:proofErr w:type="spellStart"/>
             <w:r>
               <w:rPr>
                 <w:rFonts w:ascii="'Times New Roman'" w:hAnsi="'Times New Roman'" w:cs="Calibri"/>
@@ -1537,6 +1801,7 @@
               </w:rPr>
               <w:t>admcuota</w:t>
             </w:r>
+            <w:proofErr w:type="spellEnd"/>
           </w:p>
         </w:tc>
         <w:tc>
@@ -1676,6 +1941,7 @@
                 <w:lang w:val="en-US" w:eastAsia="en-US"/>
               </w:rPr>
             </w:pPr>
+            <w:proofErr w:type="spellStart"/>
             <w:r>
               <w:rPr>
                 <w:rFonts w:ascii="'Times New Roman'" w:hAnsi="'Times New Roman'" w:cs="Calibri"/>
@@ -1686,6 +1952,7 @@
               </w:rPr>
               <w:t>ivaadm</w:t>
             </w:r>
+            <w:proofErr w:type="spellEnd"/>
           </w:p>
         </w:tc>
       </w:tr>
@@ -1740,6 +2007,7 @@
                 <w:lang w:val="en-US" w:eastAsia="en-US"/>
               </w:rPr>
             </w:pPr>
+            <w:proofErr w:type="spellStart"/>
             <w:r>
               <w:rPr>
                 <w:rFonts w:ascii="Calibri" w:hAnsi="Calibri" w:cs="Calibri"/>
@@ -1750,6 +2018,7 @@
               </w:rPr>
               <w:t>Cuota</w:t>
             </w:r>
+            <w:proofErr w:type="spellEnd"/>
           </w:p>
         </w:tc>
         <w:tc>
@@ -1776,6 +2045,7 @@
                 <w:lang w:val="en-US" w:eastAsia="en-US"/>
               </w:rPr>
             </w:pPr>
+            <w:proofErr w:type="spellStart"/>
             <w:r>
               <w:rPr>
                 <w:rFonts w:ascii="Calibri" w:hAnsi="Calibri" w:cs="Calibri"/>
@@ -1784,26 +2054,10 @@
                 <w:color w:val="000000"/>
                 <w:lang w:val="en-US" w:eastAsia="en-US"/>
               </w:rPr>
-              <w:t>Fecha Pago</w:t>
+              <w:t>Fecha</w:t>
             </w:r>
-          </w:p>
-        </w:tc>
-        <w:tc>
-          <w:tcPr>
-            <w:tcW w:w="1480" w:type="dxa"/>
-            <w:tcBorders>
-              <w:top w:val="single" w:sz="4" w:space="0" w:color="auto"/>
-              <w:left w:val="nil"/>
-              <w:bottom w:val="single" w:sz="4" w:space="0" w:color="auto"/>
-              <w:right w:val="single" w:sz="4" w:space="0" w:color="auto"/>
-            </w:tcBorders>
-            <w:shd w:val="clear" w:color="auto" w:fill="auto"/>
-            <w:noWrap/>
-            <w:vAlign w:val="bottom"/>
-            <w:hideMark/>
-          </w:tcPr>
-          <w:p>
-            <w:pPr>
+            <w:proofErr w:type="spellEnd"/>
+            <w:r>
               <w:rPr>
                 <w:rFonts w:ascii="Calibri" w:hAnsi="Calibri" w:cs="Calibri"/>
                 <w:b/>
@@ -1811,8 +2065,26 @@
                 <w:color w:val="000000"/>
                 <w:lang w:val="en-US" w:eastAsia="en-US"/>
               </w:rPr>
-            </w:pPr>
-            <w:r>
+              <w:t xml:space="preserve"> Pago</w:t>
+            </w:r>
+          </w:p>
+        </w:tc>
+        <w:tc>
+          <w:tcPr>
+            <w:tcW w:w="1480" w:type="dxa"/>
+            <w:tcBorders>
+              <w:top w:val="single" w:sz="4" w:space="0" w:color="auto"/>
+              <w:left w:val="nil"/>
+              <w:bottom w:val="single" w:sz="4" w:space="0" w:color="auto"/>
+              <w:right w:val="single" w:sz="4" w:space="0" w:color="auto"/>
+            </w:tcBorders>
+            <w:shd w:val="clear" w:color="auto" w:fill="auto"/>
+            <w:noWrap/>
+            <w:vAlign w:val="bottom"/>
+            <w:hideMark/>
+          </w:tcPr>
+          <w:p>
+            <w:pPr>
               <w:rPr>
                 <w:rFonts w:ascii="Calibri" w:hAnsi="Calibri" w:cs="Calibri"/>
                 <w:b/>
@@ -1820,26 +2092,9 @@
                 <w:color w:val="000000"/>
                 <w:lang w:val="en-US" w:eastAsia="en-US"/>
               </w:rPr>
-              <w:t>Cuota Capital</w:t>
-            </w:r>
-          </w:p>
-        </w:tc>
-        <w:tc>
-          <w:tcPr>
-            <w:tcW w:w="1324" w:type="dxa"/>
-            <w:tcBorders>
-              <w:top w:val="single" w:sz="4" w:space="0" w:color="auto"/>
-              <w:left w:val="nil"/>
-              <w:bottom w:val="single" w:sz="4" w:space="0" w:color="auto"/>
-              <w:right w:val="single" w:sz="4" w:space="0" w:color="auto"/>
-            </w:tcBorders>
-            <w:shd w:val="clear" w:color="auto" w:fill="auto"/>
-            <w:noWrap/>
-            <w:vAlign w:val="bottom"/>
-            <w:hideMark/>
-          </w:tcPr>
-          <w:p>
-            <w:pPr>
+            </w:pPr>
+            <w:proofErr w:type="spellStart"/>
+            <w:r>
               <w:rPr>
                 <w:rFonts w:ascii="Calibri" w:hAnsi="Calibri" w:cs="Calibri"/>
                 <w:b/>
@@ -1847,7 +2102,9 @@
                 <w:color w:val="000000"/>
                 <w:lang w:val="en-US" w:eastAsia="en-US"/>
               </w:rPr>
-            </w:pPr>
+              <w:t>Cuota</w:t>
+            </w:r>
+            <w:proofErr w:type="spellEnd"/>
             <w:r>
               <w:rPr>
                 <w:rFonts w:ascii="Calibri" w:hAnsi="Calibri" w:cs="Calibri"/>
@@ -1856,13 +2113,13 @@
                 <w:color w:val="000000"/>
                 <w:lang w:val="en-US" w:eastAsia="en-US"/>
               </w:rPr>
-              <w:t>Cuota Adm.</w:t>
+              <w:t xml:space="preserve"> Capital</w:t>
             </w:r>
           </w:p>
         </w:tc>
         <w:tc>
           <w:tcPr>
-            <w:tcW w:w="1060" w:type="dxa"/>
+            <w:tcW w:w="1324" w:type="dxa"/>
             <w:tcBorders>
               <w:top w:val="single" w:sz="4" w:space="0" w:color="auto"/>
               <w:left w:val="nil"/>
@@ -1884,6 +2141,7 @@
                 <w:lang w:val="en-US" w:eastAsia="en-US"/>
               </w:rPr>
             </w:pPr>
+            <w:proofErr w:type="spellStart"/>
             <w:r>
               <w:rPr>
                 <w:rFonts w:ascii="Calibri" w:hAnsi="Calibri" w:cs="Calibri"/>
@@ -1892,26 +2150,10 @@
                 <w:color w:val="000000"/>
                 <w:lang w:val="en-US" w:eastAsia="en-US"/>
               </w:rPr>
-              <w:t>IVA adm.</w:t>
+              <w:t>Cuota</w:t>
             </w:r>
-          </w:p>
-        </w:tc>
-        <w:tc>
-          <w:tcPr>
-            <w:tcW w:w="1253" w:type="dxa"/>
-            <w:tcBorders>
-              <w:top w:val="single" w:sz="4" w:space="0" w:color="auto"/>
-              <w:left w:val="nil"/>
-              <w:bottom w:val="single" w:sz="4" w:space="0" w:color="auto"/>
-              <w:right w:val="single" w:sz="4" w:space="0" w:color="auto"/>
-            </w:tcBorders>
-            <w:shd w:val="clear" w:color="auto" w:fill="auto"/>
-            <w:noWrap/>
-            <w:vAlign w:val="bottom"/>
-            <w:hideMark/>
-          </w:tcPr>
-          <w:p>
-            <w:pPr>
+            <w:proofErr w:type="spellEnd"/>
+            <w:r>
               <w:rPr>
                 <w:rFonts w:ascii="Calibri" w:hAnsi="Calibri" w:cs="Calibri"/>
                 <w:b/>
@@ -1919,8 +2161,26 @@
                 <w:color w:val="000000"/>
                 <w:lang w:val="en-US" w:eastAsia="en-US"/>
               </w:rPr>
-            </w:pPr>
-            <w:r>
+              <w:t xml:space="preserve"> Adm.</w:t>
+            </w:r>
+          </w:p>
+        </w:tc>
+        <w:tc>
+          <w:tcPr>
+            <w:tcW w:w="1060" w:type="dxa"/>
+            <w:tcBorders>
+              <w:top w:val="single" w:sz="4" w:space="0" w:color="auto"/>
+              <w:left w:val="nil"/>
+              <w:bottom w:val="single" w:sz="4" w:space="0" w:color="auto"/>
+              <w:right w:val="single" w:sz="4" w:space="0" w:color="auto"/>
+            </w:tcBorders>
+            <w:shd w:val="clear" w:color="auto" w:fill="auto"/>
+            <w:noWrap/>
+            <w:vAlign w:val="bottom"/>
+            <w:hideMark/>
+          </w:tcPr>
+          <w:p>
+            <w:pPr>
               <w:rPr>
                 <w:rFonts w:ascii="Calibri" w:hAnsi="Calibri" w:cs="Calibri"/>
                 <w:b/>
@@ -1928,8 +2188,67 @@
                 <w:color w:val="000000"/>
                 <w:lang w:val="en-US" w:eastAsia="en-US"/>
               </w:rPr>
+            </w:pPr>
+            <w:r>
+              <w:rPr>
+                <w:rFonts w:ascii="Calibri" w:hAnsi="Calibri" w:cs="Calibri"/>
+                <w:b/>
+                <w:bCs/>
+                <w:color w:val="000000"/>
+                <w:lang w:val="en-US" w:eastAsia="en-US"/>
+              </w:rPr>
+              <w:t xml:space="preserve">IVA </w:t>
+            </w:r>
+            <w:proofErr w:type="spellStart"/>
+            <w:r>
+              <w:rPr>
+                <w:rFonts w:ascii="Calibri" w:hAnsi="Calibri" w:cs="Calibri"/>
+                <w:b/>
+                <w:bCs/>
+                <w:color w:val="000000"/>
+                <w:lang w:val="en-US" w:eastAsia="en-US"/>
+              </w:rPr>
+              <w:t>adm.</w:t>
+            </w:r>
+            <w:proofErr w:type="spellEnd"/>
+          </w:p>
+        </w:tc>
+        <w:tc>
+          <w:tcPr>
+            <w:tcW w:w="1253" w:type="dxa"/>
+            <w:tcBorders>
+              <w:top w:val="single" w:sz="4" w:space="0" w:color="auto"/>
+              <w:left w:val="nil"/>
+              <w:bottom w:val="single" w:sz="4" w:space="0" w:color="auto"/>
+              <w:right w:val="single" w:sz="4" w:space="0" w:color="auto"/>
+            </w:tcBorders>
+            <w:shd w:val="clear" w:color="auto" w:fill="auto"/>
+            <w:noWrap/>
+            <w:vAlign w:val="bottom"/>
+            <w:hideMark/>
+          </w:tcPr>
+          <w:p>
+            <w:pPr>
+              <w:rPr>
+                <w:rFonts w:ascii="Calibri" w:hAnsi="Calibri" w:cs="Calibri"/>
+                <w:b/>
+                <w:bCs/>
+                <w:color w:val="000000"/>
+                <w:lang w:val="en-US" w:eastAsia="en-US"/>
+              </w:rPr>
+            </w:pPr>
+            <w:proofErr w:type="spellStart"/>
+            <w:r>
+              <w:rPr>
+                <w:rFonts w:ascii="Calibri" w:hAnsi="Calibri" w:cs="Calibri"/>
+                <w:b/>
+                <w:bCs/>
+                <w:color w:val="000000"/>
+                <w:lang w:val="en-US" w:eastAsia="en-US"/>
+              </w:rPr>
               <w:t>Saldo</w:t>
             </w:r>
+            <w:proofErr w:type="spellEnd"/>
           </w:p>
         </w:tc>
       </w:tr>
@@ -1961,6 +2280,7 @@
                 <w:lang w:val="en-US" w:eastAsia="en-US"/>
               </w:rPr>
             </w:pPr>
+            <w:proofErr w:type="spellStart"/>
             <w:r>
               <w:rPr>
                 <w:rFonts w:ascii="'Times New Roman'" w:hAnsi="'Times New Roman'" w:cs="Calibri"/>
@@ -1971,6 +2291,7 @@
               </w:rPr>
               <w:t>cuota</w:t>
             </w:r>
+            <w:proofErr w:type="spellEnd"/>
           </w:p>
         </w:tc>
         <w:tc>
@@ -13609,6 +13930,7 @@
                 <w:lang w:val="en-US" w:eastAsia="en-US"/>
               </w:rPr>
             </w:pPr>
+            <w:proofErr w:type="spellStart"/>
             <w:r>
               <w:rPr>
                 <w:rFonts w:ascii="Calibri" w:hAnsi="Calibri" w:cs="Calibri"/>
@@ -13619,6 +13941,7 @@
               </w:rPr>
               <w:t>totalcuota</w:t>
             </w:r>
+            <w:proofErr w:type="spellEnd"/>
           </w:p>
         </w:tc>
       </w:tr>
@@ -13649,7 +13972,21 @@
         <w:rPr>
           <w:rFonts w:ascii="Arial" w:hAnsi="Arial" w:cs="Arial"/>
         </w:rPr>
-        <w:t xml:space="preserve">   EL COMPRADOR,  se obliga a pagar los intereses moratorios a partir del vencimiento de cada obligación y expresamente manifiesta que en caso de incumplimiento en la cancelación total del precio, o las cuotas establecidas en el contrato y materializadas en los pagaré que se suscriben paralelamente, la cosa vendida volverá a poder del vendedor y el valor de las cuotas parciales pagadas por concepto del pago, quedaran en beneficio de PROMOAUTOECUADOR S.A a título de indemnización, pero en ningún caso podrá exceder de la tercera parte del precio pactado en el Contrato, incluida la cuota de entrada. Conforme lo dispone el innumerado 9 de la sección V de la venta con reserva de dominio del Código de Comercio.</w:t>
+        <w:t xml:space="preserve">   EL COMPRADOR,  se obliga a pagar los intereses moratorios a partir del vencimiento de cada obligación y expresamente manifiesta que en caso de incumplimiento en la cancelación total del precio, o las cuotas establecidas en el contrato y materializadas en los pagaré que se suscriben paralelamente, la cosa vendida volverá a poder del vendedor y el valor de las cuotas parciales pagadas por concepto del pago, quedaran en beneficio de PROMOAUTOECUADOR S.A a título de indemnización, pero en ningún caso podrá exceder de la tercera parte del precio pactado en el Contrato, incluida la cuota de entrada. Conforme lo dispone el </w:t>
+      </w:r>
+      <w:proofErr w:type="spellStart"/>
+      <w:r>
+        <w:rPr>
+          <w:rFonts w:ascii="Arial" w:hAnsi="Arial" w:cs="Arial"/>
+        </w:rPr>
+        <w:t>innumerado</w:t>
+      </w:r>
+      <w:proofErr w:type="spellEnd"/>
+      <w:r>
+        <w:rPr>
+          <w:rFonts w:ascii="Arial" w:hAnsi="Arial" w:cs="Arial"/>
+        </w:rPr>
+        <w:t xml:space="preserve"> 9 de la sección V de la venta con reserva de dominio del Código de Comercio.</w:t>
       </w:r>
     </w:p>
     <w:p>
@@ -13733,7 +14070,21 @@
         <w:rPr>
           <w:rFonts w:ascii="Arial" w:hAnsi="Arial" w:cs="Arial"/>
         </w:rPr>
-        <w:t xml:space="preserve">   La falta de pago de una sola obligación de las contraídas, al vencimiento de la misma, dará suficiente derecho a PROMOAUTOECUADOR S.A, para declarar vencidos todos los plazos concedidos a favor del comprador y demandar, sea el pago de toda la cantidad restante, sea la devolución de los bienes vendidos con reserva de dominio, sirviendo de suficiente prueba sobre la falta de pago de uno de los dividendos la sola afirmación de PROMOAUTOECUADOR S.A.  En este caso el COMPRADOR está obligado a pagar al PROMOAUTOECUADOR S.A el interés máximo moratorio sobre el monto de la deuda, los gastos extrajudiciales y judiciales que se hayan realizado.</w:t>
+        <w:t xml:space="preserve">   La falta de pago de una sola obligación de las contraídas, al vencimiento de </w:t>
+      </w:r>
+      <w:proofErr w:type="gramStart"/>
+      <w:r>
+        <w:rPr>
+          <w:rFonts w:ascii="Arial" w:hAnsi="Arial" w:cs="Arial"/>
+        </w:rPr>
+        <w:t>la misma</w:t>
+      </w:r>
+      <w:proofErr w:type="gramEnd"/>
+      <w:r>
+        <w:rPr>
+          <w:rFonts w:ascii="Arial" w:hAnsi="Arial" w:cs="Arial"/>
+        </w:rPr>
+        <w:t>, dará suficiente derecho a PROMOAUTOECUADOR S.A, para declarar vencidos todos los plazos concedidos a favor del comprador y demandar, sea el pago de toda la cantidad restante, sea la devolución de los bienes vendidos con reserva de dominio, sirviendo de suficiente prueba sobre la falta de pago de uno de los dividendos la sola afirmación de PROMOAUTOECUADOR S.A.  En este caso el COMPRADOR está obligado a pagar al PROMOAUTOECUADOR S.A el interés máximo moratorio sobre el monto de la deuda, los gastos extrajudiciales y judiciales que se hayan realizado.</w:t>
       </w:r>
     </w:p>
     <w:p>
@@ -13846,7 +14197,21 @@
         <w:rPr>
           <w:rFonts w:ascii="Arial" w:hAnsi="Arial" w:cs="Arial"/>
         </w:rPr>
-        <w:t xml:space="preserve"> COMPRADOR declara conocer todas las disposiciones legales que rige el sistema de compra venta con reserva de dominio, y en forma especial y expresa de las disposiciones de los Art. 7, 8, 9, 10, 12 y 14 del Decreto Supremo 548-CH del 24 de septiembre de 1963.</w:t>
+        <w:t xml:space="preserve"> COMPRADOR declara conocer todas las disposiciones legales que rige el sistema de </w:t>
+      </w:r>
+      <w:proofErr w:type="gramStart"/>
+      <w:r>
+        <w:rPr>
+          <w:rFonts w:ascii="Arial" w:hAnsi="Arial" w:cs="Arial"/>
+        </w:rPr>
+        <w:t>compra venta</w:t>
+      </w:r>
+      <w:proofErr w:type="gramEnd"/>
+      <w:r>
+        <w:rPr>
+          <w:rFonts w:ascii="Arial" w:hAnsi="Arial" w:cs="Arial"/>
+        </w:rPr>
+        <w:t xml:space="preserve"> con reserva de dominio, y en forma especial y expresa de las disposiciones de los Art. 7, 8, 9, 10, 12 y 14 del Decreto Supremo 548-CH del 24 de septiembre de 1963.</w:t>
       </w:r>
     </w:p>
     <w:p>
@@ -13932,6 +14297,7 @@
         </w:rPr>
         <w:t xml:space="preserve"> GARANTIA.  Suscribe el presente Contrato en señal de asentimiento el Señor(a) </w:t>
       </w:r>
+      <w:proofErr w:type="spellStart"/>
       <w:r>
         <w:rPr>
           <w:rFonts w:ascii="Arial" w:hAnsi="Arial" w:cs="Arial"/>
@@ -13940,6 +14306,7 @@
         </w:rPr>
         <w:t>nombregarante</w:t>
       </w:r>
+      <w:proofErr w:type="spellEnd"/>
       <w:r>
         <w:rPr>
           <w:rFonts w:asciiTheme="minorHAnsi" w:hAnsiTheme="minorHAnsi" w:cstheme="minorHAnsi"/>
@@ -13954,12 +14321,21 @@
         </w:rPr>
         <w:t xml:space="preserve">con cedula de ciudadanía </w:t>
       </w:r>
+      <w:proofErr w:type="spellStart"/>
       <w:r>
         <w:rPr>
           <w:rFonts w:ascii="Arial" w:hAnsi="Arial" w:cs="Arial"/>
           <w:b/>
         </w:rPr>
-        <w:t xml:space="preserve">cedulagarante </w:t>
+        <w:t>cedulagarante</w:t>
+      </w:r>
+      <w:proofErr w:type="spellEnd"/>
+      <w:r>
+        <w:rPr>
+          <w:rFonts w:ascii="Arial" w:hAnsi="Arial" w:cs="Arial"/>
+          <w:b/>
+        </w:rPr>
+        <w:t xml:space="preserve"> </w:t>
       </w:r>
       <w:r>
         <w:rPr>
@@ -13974,12 +14350,14 @@
         <w:lastRenderedPageBreak/>
         <w:t xml:space="preserve">estado civil </w:t>
       </w:r>
+      <w:proofErr w:type="spellStart"/>
       <w:r>
         <w:rPr>
           <w:rFonts w:ascii="Arial" w:hAnsi="Arial" w:cs="Arial"/>
         </w:rPr>
         <w:t>estadocivilgarante</w:t>
       </w:r>
+      <w:proofErr w:type="spellEnd"/>
       <w:r>
         <w:rPr>
           <w:rFonts w:ascii="Arial" w:hAnsi="Arial" w:cs="Arial"/>
@@ -13993,12 +14371,14 @@
         </w:rPr>
         <w:t xml:space="preserve">del </w:t>
       </w:r>
+      <w:proofErr w:type="spellStart"/>
       <w:r>
         <w:rPr>
           <w:rFonts w:ascii="Arial" w:hAnsi="Arial" w:cs="Arial"/>
         </w:rPr>
         <w:t>dirprovinciagarante</w:t>
       </w:r>
+      <w:proofErr w:type="spellEnd"/>
       <w:r>
         <w:rPr>
           <w:rFonts w:ascii="Arial" w:eastAsiaTheme="minorHAnsi" w:hAnsi="Arial" w:cs="Arial"/>
@@ -14006,12 +14386,14 @@
         </w:rPr>
         <w:t xml:space="preserve">, Cantón </w:t>
       </w:r>
+      <w:proofErr w:type="spellStart"/>
       <w:r>
         <w:rPr>
           <w:rFonts w:ascii="Arial" w:hAnsi="Arial" w:cs="Arial"/>
         </w:rPr>
         <w:t>dircantongarante</w:t>
       </w:r>
+      <w:proofErr w:type="spellEnd"/>
       <w:r>
         <w:rPr>
           <w:rFonts w:ascii="Arial" w:hAnsi="Arial" w:cs="Arial"/>
@@ -14022,8 +14404,16 @@
         <w:rPr>
           <w:rFonts w:ascii="Arial" w:hAnsi="Arial" w:cs="Arial"/>
         </w:rPr>
-        <w:t>en direcciongarante</w:t>
-      </w:r>
+        <w:t xml:space="preserve">en </w:t>
+      </w:r>
+      <w:proofErr w:type="spellStart"/>
+      <w:r>
+        <w:rPr>
+          <w:rFonts w:ascii="Arial" w:hAnsi="Arial" w:cs="Arial"/>
+        </w:rPr>
+        <w:t>direcciongarante</w:t>
+      </w:r>
+      <w:proofErr w:type="spellEnd"/>
       <w:r>
         <w:rPr>
           <w:rFonts w:ascii="Arial" w:hAnsi="Arial" w:cs="Arial"/>
@@ -14114,6 +14504,7 @@
         </w:rPr>
         <w:t xml:space="preserve"> </w:t>
       </w:r>
+      <w:proofErr w:type="spellStart"/>
       <w:r>
         <w:rPr>
           <w:rFonts w:ascii="Arial" w:hAnsi="Arial" w:cs="Arial"/>
@@ -14121,6 +14512,7 @@
         </w:rPr>
         <w:t>txt_factual</w:t>
       </w:r>
+      <w:proofErr w:type="spellEnd"/>
       <w:r>
         <w:rPr>
           <w:rFonts w:ascii="Arial" w:hAnsi="Arial" w:cs="Arial"/>
@@ -14480,6 +14872,7 @@
               </w:rPr>
             </w:pPr>
             <w:bookmarkStart w:id="0" w:name="_Hlk89933244"/>
+            <w:proofErr w:type="spellStart"/>
             <w:r>
               <w:rPr>
                 <w:rFonts w:ascii="Arial" w:hAnsi="Arial" w:cs="Arial"/>
@@ -14488,6 +14881,7 @@
               </w:rPr>
               <w:t>nombresocio</w:t>
             </w:r>
+            <w:proofErr w:type="spellEnd"/>
           </w:p>
           <w:bookmarkEnd w:id="0"/>
           <w:p>
@@ -14523,6 +14917,7 @@
               </w:rPr>
               <w:t xml:space="preserve"> </w:t>
             </w:r>
+            <w:proofErr w:type="spellStart"/>
             <w:r>
               <w:rPr>
                 <w:rFonts w:ascii="Arial" w:hAnsi="Arial" w:cs="Arial"/>
@@ -14531,6 +14926,7 @@
               </w:rPr>
               <w:t>vatsocio</w:t>
             </w:r>
+            <w:proofErr w:type="spellEnd"/>
           </w:p>
           <w:p>
             <w:pPr>
@@ -14730,6 +15126,7 @@
           <w:b/>
         </w:rPr>
       </w:pPr>
+      <w:proofErr w:type="spellStart"/>
       <w:r>
         <w:rPr>
           <w:rFonts w:ascii="Arial" w:hAnsi="Arial" w:cs="Arial"/>
@@ -14737,6 +15134,7 @@
         </w:rPr>
         <w:t>nombregarante</w:t>
       </w:r>
+      <w:proofErr w:type="spellEnd"/>
       <w:r>
         <w:rPr>
           <w:rFonts w:ascii="Arial" w:hAnsi="Arial" w:cs="Arial"/>
@@ -14760,6 +15158,7 @@
         </w:rPr>
         <w:t xml:space="preserve">C.I: </w:t>
       </w:r>
+      <w:proofErr w:type="spellStart"/>
       <w:r>
         <w:rPr>
           <w:rFonts w:ascii="Arial" w:hAnsi="Arial" w:cs="Arial"/>
@@ -14767,6 +15166,7 @@
         </w:rPr>
         <w:t>cedulagarante</w:t>
       </w:r>
+      <w:proofErr w:type="spellEnd"/>
     </w:p>
     <w:p>
       <w:pPr>

--- a/gzl_reporte/report/Formato_de_contrato_Reserva_de_Dominio_Garante.docx
+++ b/gzl_reporte/report/Formato_de_contrato_Reserva_de_Dominio_Garante.docx
@@ -101,7 +101,7 @@
       <w:pPr>
         <w:jc w:val="both"/>
         <w:rPr>
-          <w:rFonts w:ascii="'Times New Roman'" w:hAnsi="'Times New Roman'" w:cs="Calibri"/>
+          <w:rFonts w:ascii="Arial" w:hAnsi="Arial" w:cs="Arial"/>
           <w:color w:val="000000"/>
           <w:lang w:val="es-MX" w:eastAsia="en-US"/>
         </w:rPr>
@@ -162,10 +162,7 @@
         <w:rPr>
           <w:rFonts w:ascii="Arial" w:hAnsi="Arial" w:cs="Arial"/>
         </w:rPr>
-        <w:t>número de cedula:</w:t>
-      </w:r>
-      <w:r>
-        <w:t xml:space="preserve"> </w:t>
+        <w:t xml:space="preserve">número de cedula: </w:t>
       </w:r>
       <w:proofErr w:type="spellStart"/>
       <w:r>
@@ -211,16 +208,12 @@
       <w:r>
         <w:rPr>
           <w:rFonts w:ascii="Arial" w:hAnsi="Arial" w:cs="Arial"/>
-          <w:b/>
-          <w:bCs/>
         </w:rPr>
         <w:t>dirprovincia</w:t>
       </w:r>
       <w:r>
         <w:rPr>
           <w:rFonts w:ascii="Arial" w:hAnsi="Arial" w:cs="Arial"/>
-          <w:b/>
-          <w:bCs/>
         </w:rPr>
         <w:t>socio</w:t>
       </w:r>
